--- a/Banco de dados Distribuídos/Atividade 1.docx
+++ b/Banco de dados Distribuídos/Atividade 1.docx
@@ -5,6 +5,7 @@
     <w:p>
       <w:pPr>
         <w:numPr>
+          <w:ilvl w:val="0"/>
           <w:numId w:val="0"/>
         </w:numPr>
         <w:rPr>
@@ -23,17 +24,19 @@
     <w:p>
       <w:pPr>
         <w:numPr>
-          <w:numId w:val="0"/>
-        </w:numPr>
-        <w:rPr>
-          <w:rFonts w:hint="default"/>
-          <w:lang w:val="en-US"/>
-        </w:rPr>
-      </w:pPr>
-    </w:p>
-    <w:p>
-      <w:pPr>
-        <w:numPr>
+          <w:ilvl w:val="0"/>
+          <w:numId w:val="0"/>
+        </w:numPr>
+        <w:rPr>
+          <w:rFonts w:hint="default"/>
+          <w:lang w:val="en-US"/>
+        </w:rPr>
+      </w:pPr>
+    </w:p>
+    <w:p>
+      <w:pPr>
+        <w:numPr>
+          <w:ilvl w:val="0"/>
           <w:numId w:val="0"/>
         </w:numPr>
         <w:rPr>
@@ -88,324 +91,10 @@
     <w:p>
       <w:pPr>
         <w:numPr>
-          <w:numId w:val="0"/>
-        </w:numPr>
-        <w:rPr>
-          <w:rFonts w:hint="default"/>
-          <w:lang w:val="en-US"/>
-        </w:rPr>
-      </w:pPr>
-    </w:p>
-    <w:tbl>
-      <w:tblPr>
-        <w:tblStyle w:val="4"/>
-        <w:tblW w:w="0" w:type="auto"/>
-        <w:tblInd w:w="0" w:type="dxa"/>
-        <w:tblBorders>
-          <w:top w:val="single" w:color="auto" w:sz="4" w:space="0"/>
-          <w:left w:val="single" w:color="auto" w:sz="4" w:space="0"/>
-          <w:bottom w:val="single" w:color="auto" w:sz="4" w:space="0"/>
-          <w:right w:val="single" w:color="auto" w:sz="4" w:space="0"/>
-          <w:insideH w:val="single" w:color="auto" w:sz="4" w:space="0"/>
-          <w:insideV w:val="single" w:color="auto" w:sz="4" w:space="0"/>
-        </w:tblBorders>
-        <w:tblLayout w:type="autofit"/>
-        <w:tblCellMar>
-          <w:left w:w="108" w:type="dxa"/>
-          <w:right w:w="108" w:type="dxa"/>
-        </w:tblCellMar>
-      </w:tblPr>
-      <w:tblGrid>
-        <w:gridCol w:w="1704"/>
-        <w:gridCol w:w="1704"/>
-        <w:gridCol w:w="1704"/>
-        <w:gridCol w:w="1705"/>
-        <w:gridCol w:w="1705"/>
-      </w:tblGrid>
-      <w:tr>
-        <w:tblPrEx>
-          <w:tblBorders>
-            <w:top w:val="single" w:color="auto" w:sz="4" w:space="0"/>
-            <w:left w:val="single" w:color="auto" w:sz="4" w:space="0"/>
-            <w:bottom w:val="single" w:color="auto" w:sz="4" w:space="0"/>
-            <w:right w:val="single" w:color="auto" w:sz="4" w:space="0"/>
-            <w:insideH w:val="single" w:color="auto" w:sz="4" w:space="0"/>
-            <w:insideV w:val="single" w:color="auto" w:sz="4" w:space="0"/>
-          </w:tblBorders>
-          <w:tblCellMar>
-            <w:left w:w="108" w:type="dxa"/>
-            <w:right w:w="108" w:type="dxa"/>
-          </w:tblCellMar>
-        </w:tblPrEx>
-        <w:tc>
-          <w:tcPr>
-            <w:tcW w:w="1704" w:type="dxa"/>
-          </w:tcPr>
-          <w:p>
-            <w:pPr>
-              <w:numPr>
-                <w:numId w:val="0"/>
-              </w:numPr>
-              <w:rPr>
-                <w:rFonts w:hint="default"/>
-                <w:vertAlign w:val="baseline"/>
-                <w:lang w:val="en-US"/>
-              </w:rPr>
-            </w:pPr>
-            <w:r>
-              <w:rPr>
-                <w:rFonts w:hint="default"/>
-                <w:vertAlign w:val="baseline"/>
-                <w:lang w:val="en-US"/>
-              </w:rPr>
-              <w:t>92</w:t>
-            </w:r>
-          </w:p>
-        </w:tc>
-        <w:tc>
-          <w:tcPr>
-            <w:tcW w:w="1704" w:type="dxa"/>
-          </w:tcPr>
-          <w:p>
-            <w:pPr>
-              <w:numPr>
-                <w:numId w:val="0"/>
-              </w:numPr>
-              <w:rPr>
-                <w:rFonts w:hint="default"/>
-                <w:vertAlign w:val="baseline"/>
-                <w:lang w:val="en-US"/>
-              </w:rPr>
-            </w:pPr>
-            <w:r>
-              <w:rPr>
-                <w:rFonts w:hint="default"/>
-                <w:vertAlign w:val="baseline"/>
-                <w:lang w:val="en-US"/>
-              </w:rPr>
-              <w:t>DCC1310</w:t>
-            </w:r>
-          </w:p>
-        </w:tc>
-        <w:tc>
-          <w:tcPr>
-            <w:tcW w:w="1704" w:type="dxa"/>
-          </w:tcPr>
-          <w:p>
-            <w:pPr>
-              <w:numPr>
-                <w:numId w:val="0"/>
-              </w:numPr>
-              <w:rPr>
-                <w:rFonts w:hint="default"/>
-                <w:vertAlign w:val="baseline"/>
-                <w:lang w:val="en-US"/>
-              </w:rPr>
-            </w:pPr>
-            <w:r>
-              <w:rPr>
-                <w:rFonts w:hint="default"/>
-                <w:vertAlign w:val="baseline"/>
-                <w:lang w:val="en-US"/>
-              </w:rPr>
-              <w:t>1</w:t>
-            </w:r>
-          </w:p>
-        </w:tc>
-        <w:tc>
-          <w:tcPr>
-            <w:tcW w:w="1705" w:type="dxa"/>
-          </w:tcPr>
-          <w:p>
-            <w:pPr>
-              <w:numPr>
-                <w:numId w:val="0"/>
-              </w:numPr>
-              <w:rPr>
-                <w:rFonts w:hint="default"/>
-                <w:vertAlign w:val="baseline"/>
-                <w:lang w:val="en-US"/>
-              </w:rPr>
-            </w:pPr>
-            <w:r>
-              <w:rPr>
-                <w:rFonts w:hint="default"/>
-                <w:vertAlign w:val="baseline"/>
-                <w:lang w:val="en-US"/>
-              </w:rPr>
-              <w:t>86</w:t>
-            </w:r>
-          </w:p>
-        </w:tc>
-        <w:tc>
-          <w:tcPr>
-            <w:tcW w:w="1705" w:type="dxa"/>
-          </w:tcPr>
-          <w:p>
-            <w:pPr>
-              <w:numPr>
-                <w:numId w:val="0"/>
-              </w:numPr>
-              <w:rPr>
-                <w:rFonts w:hint="default"/>
-                <w:vertAlign w:val="baseline"/>
-                <w:lang w:val="en-US"/>
-              </w:rPr>
-            </w:pPr>
-            <w:r>
-              <w:rPr>
-                <w:rFonts w:hint="default"/>
-                <w:vertAlign w:val="baseline"/>
-                <w:lang w:val="en-US"/>
-              </w:rPr>
-              <w:t>Alberto</w:t>
-            </w:r>
-          </w:p>
-        </w:tc>
-      </w:tr>
-      <w:tr>
-        <w:tblPrEx>
-          <w:tblBorders>
-            <w:top w:val="single" w:color="auto" w:sz="4" w:space="0"/>
-            <w:left w:val="single" w:color="auto" w:sz="4" w:space="0"/>
-            <w:bottom w:val="single" w:color="auto" w:sz="4" w:space="0"/>
-            <w:right w:val="single" w:color="auto" w:sz="4" w:space="0"/>
-            <w:insideH w:val="single" w:color="auto" w:sz="4" w:space="0"/>
-            <w:insideV w:val="single" w:color="auto" w:sz="4" w:space="0"/>
-          </w:tblBorders>
-        </w:tblPrEx>
-        <w:tc>
-          <w:tcPr>
-            <w:tcW w:w="1704" w:type="dxa"/>
-          </w:tcPr>
-          <w:p>
-            <w:pPr>
-              <w:numPr>
-                <w:numId w:val="0"/>
-              </w:numPr>
-              <w:rPr>
-                <w:rFonts w:hint="default"/>
-                <w:vertAlign w:val="baseline"/>
-                <w:lang w:val="en-US"/>
-              </w:rPr>
-            </w:pPr>
-            <w:r>
-              <w:rPr>
-                <w:rFonts w:hint="default"/>
-                <w:vertAlign w:val="baseline"/>
-                <w:lang w:val="en-US"/>
-              </w:rPr>
-              <w:t>119</w:t>
-            </w:r>
-          </w:p>
-        </w:tc>
-        <w:tc>
-          <w:tcPr>
-            <w:tcW w:w="1704" w:type="dxa"/>
-          </w:tcPr>
-          <w:p>
-            <w:pPr>
-              <w:numPr>
-                <w:numId w:val="0"/>
-              </w:numPr>
-              <w:rPr>
-                <w:rFonts w:hint="default"/>
-                <w:vertAlign w:val="baseline"/>
-                <w:lang w:val="en-US"/>
-              </w:rPr>
-            </w:pPr>
-            <w:r>
-              <w:rPr>
-                <w:rFonts w:hint="default"/>
-                <w:vertAlign w:val="baseline"/>
-                <w:lang w:val="en-US"/>
-              </w:rPr>
-              <w:t>DCC1310</w:t>
-            </w:r>
-          </w:p>
-        </w:tc>
-        <w:tc>
-          <w:tcPr>
-            <w:tcW w:w="1704" w:type="dxa"/>
-          </w:tcPr>
-          <w:p>
-            <w:pPr>
-              <w:numPr>
-                <w:numId w:val="0"/>
-              </w:numPr>
-              <w:rPr>
-                <w:rFonts w:hint="default"/>
-                <w:vertAlign w:val="baseline"/>
-                <w:lang w:val="en-US"/>
-              </w:rPr>
-            </w:pPr>
-            <w:r>
-              <w:rPr>
-                <w:rFonts w:hint="default"/>
-                <w:vertAlign w:val="baseline"/>
-                <w:lang w:val="en-US"/>
-              </w:rPr>
-              <w:t>1</w:t>
-            </w:r>
-          </w:p>
-        </w:tc>
-        <w:tc>
-          <w:tcPr>
-            <w:tcW w:w="1705" w:type="dxa"/>
-          </w:tcPr>
-          <w:p>
-            <w:pPr>
-              <w:numPr>
-                <w:numId w:val="0"/>
-              </w:numPr>
-              <w:rPr>
-                <w:rFonts w:hint="default"/>
-                <w:vertAlign w:val="baseline"/>
-                <w:lang w:val="en-US"/>
-              </w:rPr>
-            </w:pPr>
-            <w:r>
-              <w:rPr>
-                <w:rFonts w:hint="default"/>
-                <w:vertAlign w:val="baseline"/>
-                <w:lang w:val="en-US"/>
-              </w:rPr>
-              <w:t>87</w:t>
-            </w:r>
-          </w:p>
-        </w:tc>
-        <w:tc>
-          <w:tcPr>
-            <w:tcW w:w="1705" w:type="dxa"/>
-          </w:tcPr>
-          <w:p>
-            <w:pPr>
-              <w:numPr>
-                <w:numId w:val="0"/>
-              </w:numPr>
-              <w:rPr>
-                <w:rFonts w:hint="default"/>
-                <w:vertAlign w:val="baseline"/>
-                <w:lang w:val="en-US"/>
-              </w:rPr>
-            </w:pPr>
-            <w:r>
-              <w:rPr>
-                <w:rFonts w:hint="default"/>
-                <w:vertAlign w:val="baseline"/>
-                <w:lang w:val="en-US"/>
-              </w:rPr>
-              <w:t>Alberto</w:t>
-            </w:r>
-          </w:p>
-        </w:tc>
-      </w:tr>
-    </w:tbl>
-    <w:p>
-      <w:pPr>
-        <w:numPr>
-          <w:numId w:val="0"/>
-        </w:numPr>
+          <w:ilvl w:val="0"/>
+          <w:numId w:val="0"/>
+        </w:numPr>
+        <w:jc w:val="center"/>
         <w:rPr>
           <w:rFonts w:hint="default"/>
           <w:lang w:val="en-US"/>
@@ -463,23 +152,25 @@
           </w:tcPr>
           <w:p>
             <w:pPr>
-              <w:numPr>
-                <w:ilvl w:val="0"/>
-                <w:numId w:val="0"/>
-              </w:numPr>
-              <w:rPr>
-                <w:rFonts w:hint="default"/>
-                <w:vertAlign w:val="baseline"/>
-                <w:lang w:val="en-US"/>
-              </w:rPr>
-            </w:pPr>
-            <w:r>
-              <w:rPr>
-                <w:rFonts w:hint="default"/>
-                <w:vertAlign w:val="baseline"/>
-                <w:lang w:val="en-US"/>
-              </w:rPr>
-              <w:t>85</w:t>
+              <w:widowControl w:val="0"/>
+              <w:numPr>
+                <w:ilvl w:val="0"/>
+                <w:numId w:val="0"/>
+              </w:numPr>
+              <w:jc w:val="center"/>
+              <w:rPr>
+                <w:rFonts w:hint="default"/>
+                <w:vertAlign w:val="baseline"/>
+                <w:lang w:val="en-US"/>
+              </w:rPr>
+            </w:pPr>
+            <w:r>
+              <w:rPr>
+                <w:rFonts w:hint="default"/>
+                <w:vertAlign w:val="baseline"/>
+                <w:lang w:val="en-US"/>
+              </w:rPr>
+              <w:t>Número</w:t>
             </w:r>
           </w:p>
         </w:tc>
@@ -489,23 +180,25 @@
           </w:tcPr>
           <w:p>
             <w:pPr>
-              <w:numPr>
-                <w:ilvl w:val="0"/>
-                <w:numId w:val="0"/>
-              </w:numPr>
-              <w:rPr>
-                <w:rFonts w:hint="default"/>
-                <w:vertAlign w:val="baseline"/>
-                <w:lang w:val="en-US"/>
-              </w:rPr>
-            </w:pPr>
-            <w:r>
-              <w:rPr>
-                <w:rFonts w:hint="default"/>
-                <w:vertAlign w:val="baseline"/>
-                <w:lang w:val="en-US"/>
-              </w:rPr>
-              <w:t>MAT2410</w:t>
+              <w:widowControl w:val="0"/>
+              <w:numPr>
+                <w:ilvl w:val="0"/>
+                <w:numId w:val="0"/>
+              </w:numPr>
+              <w:jc w:val="center"/>
+              <w:rPr>
+                <w:rFonts w:hint="default"/>
+                <w:vertAlign w:val="baseline"/>
+                <w:lang w:val="en-US"/>
+              </w:rPr>
+            </w:pPr>
+            <w:r>
+              <w:rPr>
+                <w:rFonts w:hint="default"/>
+                <w:vertAlign w:val="baseline"/>
+                <w:lang w:val="en-US"/>
+              </w:rPr>
+              <w:t>Curso</w:t>
             </w:r>
           </w:p>
         </w:tc>
@@ -515,23 +208,25 @@
           </w:tcPr>
           <w:p>
             <w:pPr>
-              <w:numPr>
-                <w:ilvl w:val="0"/>
-                <w:numId w:val="0"/>
-              </w:numPr>
-              <w:rPr>
-                <w:rFonts w:hint="default"/>
-                <w:vertAlign w:val="baseline"/>
-                <w:lang w:val="en-US"/>
-              </w:rPr>
-            </w:pPr>
-            <w:r>
-              <w:rPr>
-                <w:rFonts w:hint="default"/>
-                <w:vertAlign w:val="baseline"/>
-                <w:lang w:val="en-US"/>
-              </w:rPr>
-              <w:t>1</w:t>
+              <w:widowControl w:val="0"/>
+              <w:numPr>
+                <w:ilvl w:val="0"/>
+                <w:numId w:val="0"/>
+              </w:numPr>
+              <w:jc w:val="center"/>
+              <w:rPr>
+                <w:rFonts w:hint="default"/>
+                <w:vertAlign w:val="baseline"/>
+                <w:lang w:val="en-US"/>
+              </w:rPr>
+            </w:pPr>
+            <w:r>
+              <w:rPr>
+                <w:rFonts w:hint="default"/>
+                <w:vertAlign w:val="baseline"/>
+                <w:lang w:val="en-US"/>
+              </w:rPr>
+              <w:t>Semestre</w:t>
             </w:r>
           </w:p>
         </w:tc>
@@ -541,23 +236,25 @@
           </w:tcPr>
           <w:p>
             <w:pPr>
-              <w:numPr>
-                <w:ilvl w:val="0"/>
-                <w:numId w:val="0"/>
-              </w:numPr>
-              <w:rPr>
-                <w:rFonts w:hint="default"/>
-                <w:vertAlign w:val="baseline"/>
-                <w:lang w:val="en-US"/>
-              </w:rPr>
-            </w:pPr>
-            <w:r>
-              <w:rPr>
-                <w:rFonts w:hint="default"/>
-                <w:vertAlign w:val="baseline"/>
-                <w:lang w:val="en-US"/>
-              </w:rPr>
-              <w:t>86</w:t>
+              <w:widowControl w:val="0"/>
+              <w:numPr>
+                <w:ilvl w:val="0"/>
+                <w:numId w:val="0"/>
+              </w:numPr>
+              <w:jc w:val="center"/>
+              <w:rPr>
+                <w:rFonts w:hint="default"/>
+                <w:vertAlign w:val="baseline"/>
+                <w:lang w:val="en-US"/>
+              </w:rPr>
+            </w:pPr>
+            <w:r>
+              <w:rPr>
+                <w:rFonts w:hint="default"/>
+                <w:vertAlign w:val="baseline"/>
+                <w:lang w:val="en-US"/>
+              </w:rPr>
+              <w:t>Ano</w:t>
             </w:r>
           </w:p>
         </w:tc>
@@ -567,23 +264,25 @@
           </w:tcPr>
           <w:p>
             <w:pPr>
-              <w:numPr>
-                <w:ilvl w:val="0"/>
-                <w:numId w:val="0"/>
-              </w:numPr>
-              <w:rPr>
-                <w:rFonts w:hint="default"/>
-                <w:vertAlign w:val="baseline"/>
-                <w:lang w:val="en-US"/>
-              </w:rPr>
-            </w:pPr>
-            <w:r>
-              <w:rPr>
-                <w:rFonts w:hint="default"/>
-                <w:vertAlign w:val="baseline"/>
-                <w:lang w:val="en-US"/>
-              </w:rPr>
-              <w:t>Kotaro</w:t>
+              <w:widowControl w:val="0"/>
+              <w:numPr>
+                <w:ilvl w:val="0"/>
+                <w:numId w:val="0"/>
+              </w:numPr>
+              <w:jc w:val="center"/>
+              <w:rPr>
+                <w:rFonts w:hint="default"/>
+                <w:vertAlign w:val="baseline"/>
+                <w:lang w:val="en-US"/>
+              </w:rPr>
+            </w:pPr>
+            <w:r>
+              <w:rPr>
+                <w:rFonts w:hint="default"/>
+                <w:vertAlign w:val="baseline"/>
+                <w:lang w:val="en-US"/>
+              </w:rPr>
+              <w:t>Professor</w:t>
             </w:r>
           </w:p>
         </w:tc>
@@ -611,23 +310,25 @@
           </w:tcPr>
           <w:p>
             <w:pPr>
-              <w:numPr>
-                <w:ilvl w:val="0"/>
-                <w:numId w:val="0"/>
-              </w:numPr>
-              <w:rPr>
-                <w:rFonts w:hint="default"/>
-                <w:vertAlign w:val="baseline"/>
-                <w:lang w:val="en-US"/>
-              </w:rPr>
-            </w:pPr>
-            <w:r>
-              <w:rPr>
-                <w:rFonts w:hint="default"/>
-                <w:vertAlign w:val="baseline"/>
-                <w:lang w:val="en-US"/>
-              </w:rPr>
-              <w:t>112</w:t>
+              <w:widowControl w:val="0"/>
+              <w:numPr>
+                <w:ilvl w:val="0"/>
+                <w:numId w:val="0"/>
+              </w:numPr>
+              <w:jc w:val="both"/>
+              <w:rPr>
+                <w:rFonts w:hint="default"/>
+                <w:vertAlign w:val="baseline"/>
+                <w:lang w:val="en-US"/>
+              </w:rPr>
+            </w:pPr>
+            <w:r>
+              <w:rPr>
+                <w:rFonts w:hint="default"/>
+                <w:vertAlign w:val="baseline"/>
+                <w:lang w:val="en-US"/>
+              </w:rPr>
+              <w:t>92</w:t>
             </w:r>
           </w:p>
         </w:tc>
@@ -637,23 +338,25 @@
           </w:tcPr>
           <w:p>
             <w:pPr>
-              <w:numPr>
-                <w:ilvl w:val="0"/>
-                <w:numId w:val="0"/>
-              </w:numPr>
-              <w:rPr>
-                <w:rFonts w:hint="default"/>
-                <w:vertAlign w:val="baseline"/>
-                <w:lang w:val="en-US"/>
-              </w:rPr>
-            </w:pPr>
-            <w:r>
-              <w:rPr>
-                <w:rFonts w:hint="default"/>
-                <w:vertAlign w:val="baseline"/>
-                <w:lang w:val="en-US"/>
-              </w:rPr>
-              <w:t>MAT2410</w:t>
+              <w:widowControl w:val="0"/>
+              <w:numPr>
+                <w:ilvl w:val="0"/>
+                <w:numId w:val="0"/>
+              </w:numPr>
+              <w:jc w:val="both"/>
+              <w:rPr>
+                <w:rFonts w:hint="default"/>
+                <w:vertAlign w:val="baseline"/>
+                <w:lang w:val="en-US"/>
+              </w:rPr>
+            </w:pPr>
+            <w:r>
+              <w:rPr>
+                <w:rFonts w:hint="default"/>
+                <w:vertAlign w:val="baseline"/>
+                <w:lang w:val="en-US"/>
+              </w:rPr>
+              <w:t>DCC1310</w:t>
             </w:r>
           </w:p>
         </w:tc>
@@ -663,10 +366,12 @@
           </w:tcPr>
           <w:p>
             <w:pPr>
-              <w:numPr>
-                <w:ilvl w:val="0"/>
-                <w:numId w:val="0"/>
-              </w:numPr>
+              <w:widowControl w:val="0"/>
+              <w:numPr>
+                <w:ilvl w:val="0"/>
+                <w:numId w:val="0"/>
+              </w:numPr>
+              <w:jc w:val="both"/>
               <w:rPr>
                 <w:rFonts w:hint="default"/>
                 <w:vertAlign w:val="baseline"/>
@@ -689,10 +394,170 @@
           </w:tcPr>
           <w:p>
             <w:pPr>
-              <w:numPr>
-                <w:ilvl w:val="0"/>
-                <w:numId w:val="0"/>
-              </w:numPr>
+              <w:widowControl w:val="0"/>
+              <w:numPr>
+                <w:ilvl w:val="0"/>
+                <w:numId w:val="0"/>
+              </w:numPr>
+              <w:jc w:val="both"/>
+              <w:rPr>
+                <w:rFonts w:hint="default"/>
+                <w:vertAlign w:val="baseline"/>
+                <w:lang w:val="en-US"/>
+              </w:rPr>
+            </w:pPr>
+            <w:r>
+              <w:rPr>
+                <w:rFonts w:hint="default"/>
+                <w:vertAlign w:val="baseline"/>
+                <w:lang w:val="en-US"/>
+              </w:rPr>
+              <w:t>86</w:t>
+            </w:r>
+          </w:p>
+        </w:tc>
+        <w:tc>
+          <w:tcPr>
+            <w:tcW w:w="1705" w:type="dxa"/>
+          </w:tcPr>
+          <w:p>
+            <w:pPr>
+              <w:widowControl w:val="0"/>
+              <w:numPr>
+                <w:ilvl w:val="0"/>
+                <w:numId w:val="0"/>
+              </w:numPr>
+              <w:jc w:val="both"/>
+              <w:rPr>
+                <w:rFonts w:hint="default"/>
+                <w:vertAlign w:val="baseline"/>
+                <w:lang w:val="en-US"/>
+              </w:rPr>
+            </w:pPr>
+            <w:r>
+              <w:rPr>
+                <w:rFonts w:hint="default"/>
+                <w:vertAlign w:val="baseline"/>
+                <w:lang w:val="en-US"/>
+              </w:rPr>
+              <w:t>Alberto</w:t>
+            </w:r>
+          </w:p>
+        </w:tc>
+      </w:tr>
+      <w:tr>
+        <w:tblPrEx>
+          <w:tblBorders>
+            <w:top w:val="single" w:color="auto" w:sz="4" w:space="0"/>
+            <w:left w:val="single" w:color="auto" w:sz="4" w:space="0"/>
+            <w:bottom w:val="single" w:color="auto" w:sz="4" w:space="0"/>
+            <w:right w:val="single" w:color="auto" w:sz="4" w:space="0"/>
+            <w:insideH w:val="single" w:color="auto" w:sz="4" w:space="0"/>
+            <w:insideV w:val="single" w:color="auto" w:sz="4" w:space="0"/>
+          </w:tblBorders>
+          <w:tblCellMar>
+            <w:top w:w="0" w:type="dxa"/>
+            <w:left w:w="108" w:type="dxa"/>
+            <w:bottom w:w="0" w:type="dxa"/>
+            <w:right w:w="108" w:type="dxa"/>
+          </w:tblCellMar>
+        </w:tblPrEx>
+        <w:tc>
+          <w:tcPr>
+            <w:tcW w:w="1704" w:type="dxa"/>
+          </w:tcPr>
+          <w:p>
+            <w:pPr>
+              <w:widowControl w:val="0"/>
+              <w:numPr>
+                <w:ilvl w:val="0"/>
+                <w:numId w:val="0"/>
+              </w:numPr>
+              <w:jc w:val="both"/>
+              <w:rPr>
+                <w:rFonts w:hint="default"/>
+                <w:vertAlign w:val="baseline"/>
+                <w:lang w:val="en-US"/>
+              </w:rPr>
+            </w:pPr>
+            <w:r>
+              <w:rPr>
+                <w:rFonts w:hint="default"/>
+                <w:vertAlign w:val="baseline"/>
+                <w:lang w:val="en-US"/>
+              </w:rPr>
+              <w:t>119</w:t>
+            </w:r>
+          </w:p>
+        </w:tc>
+        <w:tc>
+          <w:tcPr>
+            <w:tcW w:w="1704" w:type="dxa"/>
+          </w:tcPr>
+          <w:p>
+            <w:pPr>
+              <w:widowControl w:val="0"/>
+              <w:numPr>
+                <w:ilvl w:val="0"/>
+                <w:numId w:val="0"/>
+              </w:numPr>
+              <w:jc w:val="both"/>
+              <w:rPr>
+                <w:rFonts w:hint="default"/>
+                <w:vertAlign w:val="baseline"/>
+                <w:lang w:val="en-US"/>
+              </w:rPr>
+            </w:pPr>
+            <w:r>
+              <w:rPr>
+                <w:rFonts w:hint="default"/>
+                <w:vertAlign w:val="baseline"/>
+                <w:lang w:val="en-US"/>
+              </w:rPr>
+              <w:t>DCC1310</w:t>
+            </w:r>
+          </w:p>
+        </w:tc>
+        <w:tc>
+          <w:tcPr>
+            <w:tcW w:w="1704" w:type="dxa"/>
+          </w:tcPr>
+          <w:p>
+            <w:pPr>
+              <w:widowControl w:val="0"/>
+              <w:numPr>
+                <w:ilvl w:val="0"/>
+                <w:numId w:val="0"/>
+              </w:numPr>
+              <w:jc w:val="both"/>
+              <w:rPr>
+                <w:rFonts w:hint="default"/>
+                <w:vertAlign w:val="baseline"/>
+                <w:lang w:val="en-US"/>
+              </w:rPr>
+            </w:pPr>
+            <w:r>
+              <w:rPr>
+                <w:rFonts w:hint="default"/>
+                <w:vertAlign w:val="baseline"/>
+                <w:lang w:val="en-US"/>
+              </w:rPr>
+              <w:t>1</w:t>
+            </w:r>
+          </w:p>
+        </w:tc>
+        <w:tc>
+          <w:tcPr>
+            <w:tcW w:w="1705" w:type="dxa"/>
+          </w:tcPr>
+          <w:p>
+            <w:pPr>
+              <w:widowControl w:val="0"/>
+              <w:numPr>
+                <w:ilvl w:val="0"/>
+                <w:numId w:val="0"/>
+              </w:numPr>
+              <w:jc w:val="both"/>
               <w:rPr>
                 <w:rFonts w:hint="default"/>
                 <w:vertAlign w:val="baseline"/>
@@ -715,23 +580,25 @@
           </w:tcPr>
           <w:p>
             <w:pPr>
-              <w:numPr>
-                <w:ilvl w:val="0"/>
-                <w:numId w:val="0"/>
-              </w:numPr>
-              <w:rPr>
-                <w:rFonts w:hint="default"/>
-                <w:vertAlign w:val="baseline"/>
-                <w:lang w:val="en-US"/>
-              </w:rPr>
-            </w:pPr>
-            <w:r>
-              <w:rPr>
-                <w:rFonts w:hint="default"/>
-                <w:vertAlign w:val="baseline"/>
-                <w:lang w:val="en-US"/>
-              </w:rPr>
-              <w:t>Carlos</w:t>
+              <w:widowControl w:val="0"/>
+              <w:numPr>
+                <w:ilvl w:val="0"/>
+                <w:numId w:val="0"/>
+              </w:numPr>
+              <w:jc w:val="both"/>
+              <w:rPr>
+                <w:rFonts w:hint="default"/>
+                <w:vertAlign w:val="baseline"/>
+                <w:lang w:val="en-US"/>
+              </w:rPr>
+            </w:pPr>
+            <w:r>
+              <w:rPr>
+                <w:rFonts w:hint="default"/>
+                <w:vertAlign w:val="baseline"/>
+                <w:lang w:val="en-US"/>
+              </w:rPr>
+              <w:t>Alberto</w:t>
             </w:r>
           </w:p>
         </w:tc>
@@ -740,6 +607,7 @@
     <w:p>
       <w:pPr>
         <w:numPr>
+          <w:ilvl w:val="0"/>
           <w:numId w:val="0"/>
         </w:numPr>
         <w:rPr>
@@ -799,23 +667,25 @@
           </w:tcPr>
           <w:p>
             <w:pPr>
-              <w:numPr>
-                <w:ilvl w:val="0"/>
-                <w:numId w:val="0"/>
-              </w:numPr>
-              <w:rPr>
-                <w:rFonts w:hint="default"/>
-                <w:vertAlign w:val="baseline"/>
-                <w:lang w:val="en-US"/>
-              </w:rPr>
-            </w:pPr>
-            <w:r>
-              <w:rPr>
-                <w:rFonts w:hint="default"/>
-                <w:vertAlign w:val="baseline"/>
-                <w:lang w:val="en-US"/>
-              </w:rPr>
-              <w:t>102</w:t>
+              <w:widowControl w:val="0"/>
+              <w:numPr>
+                <w:ilvl w:val="0"/>
+                <w:numId w:val="0"/>
+              </w:numPr>
+              <w:jc w:val="center"/>
+              <w:rPr>
+                <w:rFonts w:hint="default"/>
+                <w:vertAlign w:val="baseline"/>
+                <w:lang w:val="en-US"/>
+              </w:rPr>
+            </w:pPr>
+            <w:r>
+              <w:rPr>
+                <w:rFonts w:hint="default"/>
+                <w:vertAlign w:val="baseline"/>
+                <w:lang w:val="en-US"/>
+              </w:rPr>
+              <w:t>Número</w:t>
             </w:r>
           </w:p>
         </w:tc>
@@ -825,23 +695,25 @@
           </w:tcPr>
           <w:p>
             <w:pPr>
-              <w:numPr>
-                <w:ilvl w:val="0"/>
-                <w:numId w:val="0"/>
-              </w:numPr>
-              <w:rPr>
-                <w:rFonts w:hint="default"/>
-                <w:vertAlign w:val="baseline"/>
-                <w:lang w:val="en-US"/>
-              </w:rPr>
-            </w:pPr>
-            <w:r>
-              <w:rPr>
-                <w:rFonts w:hint="default"/>
-                <w:vertAlign w:val="baseline"/>
-                <w:lang w:val="en-US"/>
-              </w:rPr>
-              <w:t>DCC3320</w:t>
+              <w:widowControl w:val="0"/>
+              <w:numPr>
+                <w:ilvl w:val="0"/>
+                <w:numId w:val="0"/>
+              </w:numPr>
+              <w:jc w:val="center"/>
+              <w:rPr>
+                <w:rFonts w:hint="default"/>
+                <w:vertAlign w:val="baseline"/>
+                <w:lang w:val="en-US"/>
+              </w:rPr>
+            </w:pPr>
+            <w:r>
+              <w:rPr>
+                <w:rFonts w:hint="default"/>
+                <w:vertAlign w:val="baseline"/>
+                <w:lang w:val="en-US"/>
+              </w:rPr>
+              <w:t>Curso</w:t>
             </w:r>
           </w:p>
         </w:tc>
@@ -851,23 +723,25 @@
           </w:tcPr>
           <w:p>
             <w:pPr>
-              <w:numPr>
-                <w:ilvl w:val="0"/>
-                <w:numId w:val="0"/>
-              </w:numPr>
-              <w:rPr>
-                <w:rFonts w:hint="default"/>
-                <w:vertAlign w:val="baseline"/>
-                <w:lang w:val="en-US"/>
-              </w:rPr>
-            </w:pPr>
-            <w:r>
-              <w:rPr>
-                <w:rFonts w:hint="default"/>
-                <w:vertAlign w:val="baseline"/>
-                <w:lang w:val="en-US"/>
-              </w:rPr>
-              <w:t>2</w:t>
+              <w:widowControl w:val="0"/>
+              <w:numPr>
+                <w:ilvl w:val="0"/>
+                <w:numId w:val="0"/>
+              </w:numPr>
+              <w:jc w:val="center"/>
+              <w:rPr>
+                <w:rFonts w:hint="default"/>
+                <w:vertAlign w:val="baseline"/>
+                <w:lang w:val="en-US"/>
+              </w:rPr>
+            </w:pPr>
+            <w:r>
+              <w:rPr>
+                <w:rFonts w:hint="default"/>
+                <w:vertAlign w:val="baseline"/>
+                <w:lang w:val="en-US"/>
+              </w:rPr>
+              <w:t>Semestre</w:t>
             </w:r>
           </w:p>
         </w:tc>
@@ -877,10 +751,328 @@
           </w:tcPr>
           <w:p>
             <w:pPr>
-              <w:numPr>
-                <w:ilvl w:val="0"/>
-                <w:numId w:val="0"/>
-              </w:numPr>
+              <w:widowControl w:val="0"/>
+              <w:numPr>
+                <w:ilvl w:val="0"/>
+                <w:numId w:val="0"/>
+              </w:numPr>
+              <w:jc w:val="center"/>
+              <w:rPr>
+                <w:rFonts w:hint="default"/>
+                <w:vertAlign w:val="baseline"/>
+                <w:lang w:val="en-US"/>
+              </w:rPr>
+            </w:pPr>
+            <w:r>
+              <w:rPr>
+                <w:rFonts w:hint="default"/>
+                <w:vertAlign w:val="baseline"/>
+                <w:lang w:val="en-US"/>
+              </w:rPr>
+              <w:t>Ano</w:t>
+            </w:r>
+          </w:p>
+        </w:tc>
+        <w:tc>
+          <w:tcPr>
+            <w:tcW w:w="1705" w:type="dxa"/>
+          </w:tcPr>
+          <w:p>
+            <w:pPr>
+              <w:widowControl w:val="0"/>
+              <w:numPr>
+                <w:ilvl w:val="0"/>
+                <w:numId w:val="0"/>
+              </w:numPr>
+              <w:jc w:val="center"/>
+              <w:rPr>
+                <w:rFonts w:hint="default"/>
+                <w:vertAlign w:val="baseline"/>
+                <w:lang w:val="en-US"/>
+              </w:rPr>
+            </w:pPr>
+            <w:r>
+              <w:rPr>
+                <w:rFonts w:hint="default"/>
+                <w:vertAlign w:val="baseline"/>
+                <w:lang w:val="en-US"/>
+              </w:rPr>
+              <w:t>Professor</w:t>
+            </w:r>
+          </w:p>
+        </w:tc>
+      </w:tr>
+      <w:tr>
+        <w:tblPrEx>
+          <w:tblBorders>
+            <w:top w:val="single" w:color="auto" w:sz="4" w:space="0"/>
+            <w:left w:val="single" w:color="auto" w:sz="4" w:space="0"/>
+            <w:bottom w:val="single" w:color="auto" w:sz="4" w:space="0"/>
+            <w:right w:val="single" w:color="auto" w:sz="4" w:space="0"/>
+            <w:insideH w:val="single" w:color="auto" w:sz="4" w:space="0"/>
+            <w:insideV w:val="single" w:color="auto" w:sz="4" w:space="0"/>
+          </w:tblBorders>
+          <w:tblCellMar>
+            <w:top w:w="0" w:type="dxa"/>
+            <w:left w:w="108" w:type="dxa"/>
+            <w:bottom w:w="0" w:type="dxa"/>
+            <w:right w:w="108" w:type="dxa"/>
+          </w:tblCellMar>
+        </w:tblPrEx>
+        <w:tc>
+          <w:tcPr>
+            <w:tcW w:w="1704" w:type="dxa"/>
+          </w:tcPr>
+          <w:p>
+            <w:pPr>
+              <w:widowControl w:val="0"/>
+              <w:numPr>
+                <w:ilvl w:val="0"/>
+                <w:numId w:val="0"/>
+              </w:numPr>
+              <w:jc w:val="both"/>
+              <w:rPr>
+                <w:rFonts w:hint="default"/>
+                <w:vertAlign w:val="baseline"/>
+                <w:lang w:val="en-US"/>
+              </w:rPr>
+            </w:pPr>
+            <w:r>
+              <w:rPr>
+                <w:rFonts w:hint="default"/>
+                <w:vertAlign w:val="baseline"/>
+                <w:lang w:val="en-US"/>
+              </w:rPr>
+              <w:t>85</w:t>
+            </w:r>
+          </w:p>
+        </w:tc>
+        <w:tc>
+          <w:tcPr>
+            <w:tcW w:w="1704" w:type="dxa"/>
+          </w:tcPr>
+          <w:p>
+            <w:pPr>
+              <w:widowControl w:val="0"/>
+              <w:numPr>
+                <w:ilvl w:val="0"/>
+                <w:numId w:val="0"/>
+              </w:numPr>
+              <w:jc w:val="both"/>
+              <w:rPr>
+                <w:rFonts w:hint="default"/>
+                <w:vertAlign w:val="baseline"/>
+                <w:lang w:val="en-US"/>
+              </w:rPr>
+            </w:pPr>
+            <w:r>
+              <w:rPr>
+                <w:rFonts w:hint="default"/>
+                <w:vertAlign w:val="baseline"/>
+                <w:lang w:val="en-US"/>
+              </w:rPr>
+              <w:t>MAT2410</w:t>
+            </w:r>
+          </w:p>
+        </w:tc>
+        <w:tc>
+          <w:tcPr>
+            <w:tcW w:w="1704" w:type="dxa"/>
+          </w:tcPr>
+          <w:p>
+            <w:pPr>
+              <w:widowControl w:val="0"/>
+              <w:numPr>
+                <w:ilvl w:val="0"/>
+                <w:numId w:val="0"/>
+              </w:numPr>
+              <w:jc w:val="both"/>
+              <w:rPr>
+                <w:rFonts w:hint="default"/>
+                <w:vertAlign w:val="baseline"/>
+                <w:lang w:val="en-US"/>
+              </w:rPr>
+            </w:pPr>
+            <w:r>
+              <w:rPr>
+                <w:rFonts w:hint="default"/>
+                <w:vertAlign w:val="baseline"/>
+                <w:lang w:val="en-US"/>
+              </w:rPr>
+              <w:t>1</w:t>
+            </w:r>
+          </w:p>
+        </w:tc>
+        <w:tc>
+          <w:tcPr>
+            <w:tcW w:w="1705" w:type="dxa"/>
+          </w:tcPr>
+          <w:p>
+            <w:pPr>
+              <w:widowControl w:val="0"/>
+              <w:numPr>
+                <w:ilvl w:val="0"/>
+                <w:numId w:val="0"/>
+              </w:numPr>
+              <w:jc w:val="both"/>
+              <w:rPr>
+                <w:rFonts w:hint="default"/>
+                <w:vertAlign w:val="baseline"/>
+                <w:lang w:val="en-US"/>
+              </w:rPr>
+            </w:pPr>
+            <w:r>
+              <w:rPr>
+                <w:rFonts w:hint="default"/>
+                <w:vertAlign w:val="baseline"/>
+                <w:lang w:val="en-US"/>
+              </w:rPr>
+              <w:t>86</w:t>
+            </w:r>
+          </w:p>
+        </w:tc>
+        <w:tc>
+          <w:tcPr>
+            <w:tcW w:w="1705" w:type="dxa"/>
+          </w:tcPr>
+          <w:p>
+            <w:pPr>
+              <w:widowControl w:val="0"/>
+              <w:numPr>
+                <w:ilvl w:val="0"/>
+                <w:numId w:val="0"/>
+              </w:numPr>
+              <w:jc w:val="both"/>
+              <w:rPr>
+                <w:rFonts w:hint="default"/>
+                <w:vertAlign w:val="baseline"/>
+                <w:lang w:val="en-US"/>
+              </w:rPr>
+            </w:pPr>
+            <w:r>
+              <w:rPr>
+                <w:rFonts w:hint="default"/>
+                <w:vertAlign w:val="baseline"/>
+                <w:lang w:val="en-US"/>
+              </w:rPr>
+              <w:t>Kotaro</w:t>
+            </w:r>
+          </w:p>
+        </w:tc>
+      </w:tr>
+      <w:tr>
+        <w:tblPrEx>
+          <w:tblBorders>
+            <w:top w:val="single" w:color="auto" w:sz="4" w:space="0"/>
+            <w:left w:val="single" w:color="auto" w:sz="4" w:space="0"/>
+            <w:bottom w:val="single" w:color="auto" w:sz="4" w:space="0"/>
+            <w:right w:val="single" w:color="auto" w:sz="4" w:space="0"/>
+            <w:insideH w:val="single" w:color="auto" w:sz="4" w:space="0"/>
+            <w:insideV w:val="single" w:color="auto" w:sz="4" w:space="0"/>
+          </w:tblBorders>
+          <w:tblCellMar>
+            <w:top w:w="0" w:type="dxa"/>
+            <w:left w:w="108" w:type="dxa"/>
+            <w:bottom w:w="0" w:type="dxa"/>
+            <w:right w:w="108" w:type="dxa"/>
+          </w:tblCellMar>
+        </w:tblPrEx>
+        <w:tc>
+          <w:tcPr>
+            <w:tcW w:w="1704" w:type="dxa"/>
+          </w:tcPr>
+          <w:p>
+            <w:pPr>
+              <w:widowControl w:val="0"/>
+              <w:numPr>
+                <w:ilvl w:val="0"/>
+                <w:numId w:val="0"/>
+              </w:numPr>
+              <w:jc w:val="both"/>
+              <w:rPr>
+                <w:rFonts w:hint="default"/>
+                <w:vertAlign w:val="baseline"/>
+                <w:lang w:val="en-US"/>
+              </w:rPr>
+            </w:pPr>
+            <w:r>
+              <w:rPr>
+                <w:rFonts w:hint="default"/>
+                <w:vertAlign w:val="baseline"/>
+                <w:lang w:val="en-US"/>
+              </w:rPr>
+              <w:t>112</w:t>
+            </w:r>
+          </w:p>
+        </w:tc>
+        <w:tc>
+          <w:tcPr>
+            <w:tcW w:w="1704" w:type="dxa"/>
+          </w:tcPr>
+          <w:p>
+            <w:pPr>
+              <w:widowControl w:val="0"/>
+              <w:numPr>
+                <w:ilvl w:val="0"/>
+                <w:numId w:val="0"/>
+              </w:numPr>
+              <w:jc w:val="both"/>
+              <w:rPr>
+                <w:rFonts w:hint="default"/>
+                <w:vertAlign w:val="baseline"/>
+                <w:lang w:val="en-US"/>
+              </w:rPr>
+            </w:pPr>
+            <w:r>
+              <w:rPr>
+                <w:rFonts w:hint="default"/>
+                <w:vertAlign w:val="baseline"/>
+                <w:lang w:val="en-US"/>
+              </w:rPr>
+              <w:t>MAT2410</w:t>
+            </w:r>
+          </w:p>
+        </w:tc>
+        <w:tc>
+          <w:tcPr>
+            <w:tcW w:w="1704" w:type="dxa"/>
+          </w:tcPr>
+          <w:p>
+            <w:pPr>
+              <w:widowControl w:val="0"/>
+              <w:numPr>
+                <w:ilvl w:val="0"/>
+                <w:numId w:val="0"/>
+              </w:numPr>
+              <w:jc w:val="both"/>
+              <w:rPr>
+                <w:rFonts w:hint="default"/>
+                <w:vertAlign w:val="baseline"/>
+                <w:lang w:val="en-US"/>
+              </w:rPr>
+            </w:pPr>
+            <w:r>
+              <w:rPr>
+                <w:rFonts w:hint="default"/>
+                <w:vertAlign w:val="baseline"/>
+                <w:lang w:val="en-US"/>
+              </w:rPr>
+              <w:t>1</w:t>
+            </w:r>
+          </w:p>
+        </w:tc>
+        <w:tc>
+          <w:tcPr>
+            <w:tcW w:w="1705" w:type="dxa"/>
+          </w:tcPr>
+          <w:p>
+            <w:pPr>
+              <w:widowControl w:val="0"/>
+              <w:numPr>
+                <w:ilvl w:val="0"/>
+                <w:numId w:val="0"/>
+              </w:numPr>
+              <w:jc w:val="both"/>
               <w:rPr>
                 <w:rFonts w:hint="default"/>
                 <w:vertAlign w:val="baseline"/>
@@ -903,23 +1095,25 @@
           </w:tcPr>
           <w:p>
             <w:pPr>
-              <w:numPr>
-                <w:ilvl w:val="0"/>
-                <w:numId w:val="0"/>
-              </w:numPr>
-              <w:rPr>
-                <w:rFonts w:hint="default"/>
-                <w:vertAlign w:val="baseline"/>
-                <w:lang w:val="en-US"/>
-              </w:rPr>
-            </w:pPr>
-            <w:r>
-              <w:rPr>
-                <w:rFonts w:hint="default"/>
-                <w:vertAlign w:val="baseline"/>
-                <w:lang w:val="en-US"/>
-              </w:rPr>
-              <w:t>Kleber</w:t>
+              <w:widowControl w:val="0"/>
+              <w:numPr>
+                <w:ilvl w:val="0"/>
+                <w:numId w:val="0"/>
+              </w:numPr>
+              <w:jc w:val="both"/>
+              <w:rPr>
+                <w:rFonts w:hint="default"/>
+                <w:vertAlign w:val="baseline"/>
+                <w:lang w:val="en-US"/>
+              </w:rPr>
+            </w:pPr>
+            <w:r>
+              <w:rPr>
+                <w:rFonts w:hint="default"/>
+                <w:vertAlign w:val="baseline"/>
+                <w:lang w:val="en-US"/>
+              </w:rPr>
+              <w:t>Carlos</w:t>
             </w:r>
           </w:p>
         </w:tc>
@@ -928,6 +1122,7 @@
     <w:p>
       <w:pPr>
         <w:numPr>
+          <w:ilvl w:val="0"/>
           <w:numId w:val="0"/>
         </w:numPr>
         <w:rPr>
@@ -987,23 +1182,25 @@
           </w:tcPr>
           <w:p>
             <w:pPr>
-              <w:numPr>
-                <w:ilvl w:val="0"/>
-                <w:numId w:val="0"/>
-              </w:numPr>
-              <w:rPr>
-                <w:rFonts w:hint="default"/>
-                <w:vertAlign w:val="baseline"/>
-                <w:lang w:val="en-US"/>
-              </w:rPr>
-            </w:pPr>
-            <w:r>
-              <w:rPr>
-                <w:rFonts w:hint="default"/>
-                <w:vertAlign w:val="baseline"/>
-                <w:lang w:val="en-US"/>
-              </w:rPr>
-              <w:t>135</w:t>
+              <w:widowControl w:val="0"/>
+              <w:numPr>
+                <w:ilvl w:val="0"/>
+                <w:numId w:val="0"/>
+              </w:numPr>
+              <w:jc w:val="center"/>
+              <w:rPr>
+                <w:rFonts w:hint="default"/>
+                <w:vertAlign w:val="baseline"/>
+                <w:lang w:val="en-US"/>
+              </w:rPr>
+            </w:pPr>
+            <w:r>
+              <w:rPr>
+                <w:rFonts w:hint="default"/>
+                <w:vertAlign w:val="baseline"/>
+                <w:lang w:val="en-US"/>
+              </w:rPr>
+              <w:t>Número</w:t>
             </w:r>
           </w:p>
         </w:tc>
@@ -1013,23 +1210,25 @@
           </w:tcPr>
           <w:p>
             <w:pPr>
-              <w:numPr>
-                <w:ilvl w:val="0"/>
-                <w:numId w:val="0"/>
-              </w:numPr>
-              <w:rPr>
-                <w:rFonts w:hint="default"/>
-                <w:vertAlign w:val="baseline"/>
-                <w:lang w:val="en-US"/>
-              </w:rPr>
-            </w:pPr>
-            <w:r>
-              <w:rPr>
-                <w:rFonts w:hint="default"/>
-                <w:vertAlign w:val="baseline"/>
-                <w:lang w:val="en-US"/>
-              </w:rPr>
-              <w:t>DCC3380</w:t>
+              <w:widowControl w:val="0"/>
+              <w:numPr>
+                <w:ilvl w:val="0"/>
+                <w:numId w:val="0"/>
+              </w:numPr>
+              <w:jc w:val="center"/>
+              <w:rPr>
+                <w:rFonts w:hint="default"/>
+                <w:vertAlign w:val="baseline"/>
+                <w:lang w:val="en-US"/>
+              </w:rPr>
+            </w:pPr>
+            <w:r>
+              <w:rPr>
+                <w:rFonts w:hint="default"/>
+                <w:vertAlign w:val="baseline"/>
+                <w:lang w:val="en-US"/>
+              </w:rPr>
+              <w:t>Curso</w:t>
             </w:r>
           </w:p>
         </w:tc>
@@ -1039,23 +1238,25 @@
           </w:tcPr>
           <w:p>
             <w:pPr>
-              <w:numPr>
-                <w:ilvl w:val="0"/>
-                <w:numId w:val="0"/>
-              </w:numPr>
-              <w:rPr>
-                <w:rFonts w:hint="default"/>
-                <w:vertAlign w:val="baseline"/>
-                <w:lang w:val="en-US"/>
-              </w:rPr>
-            </w:pPr>
-            <w:r>
-              <w:rPr>
-                <w:rFonts w:hint="default"/>
-                <w:vertAlign w:val="baseline"/>
-                <w:lang w:val="en-US"/>
-              </w:rPr>
-              <w:t>1</w:t>
+              <w:widowControl w:val="0"/>
+              <w:numPr>
+                <w:ilvl w:val="0"/>
+                <w:numId w:val="0"/>
+              </w:numPr>
+              <w:jc w:val="center"/>
+              <w:rPr>
+                <w:rFonts w:hint="default"/>
+                <w:vertAlign w:val="baseline"/>
+                <w:lang w:val="en-US"/>
+              </w:rPr>
+            </w:pPr>
+            <w:r>
+              <w:rPr>
+                <w:rFonts w:hint="default"/>
+                <w:vertAlign w:val="baseline"/>
+                <w:lang w:val="en-US"/>
+              </w:rPr>
+              <w:t>Semestre</w:t>
             </w:r>
           </w:p>
         </w:tc>
@@ -1065,10 +1266,170 @@
           </w:tcPr>
           <w:p>
             <w:pPr>
-              <w:numPr>
-                <w:ilvl w:val="0"/>
-                <w:numId w:val="0"/>
-              </w:numPr>
+              <w:widowControl w:val="0"/>
+              <w:numPr>
+                <w:ilvl w:val="0"/>
+                <w:numId w:val="0"/>
+              </w:numPr>
+              <w:jc w:val="center"/>
+              <w:rPr>
+                <w:rFonts w:hint="default"/>
+                <w:vertAlign w:val="baseline"/>
+                <w:lang w:val="en-US"/>
+              </w:rPr>
+            </w:pPr>
+            <w:r>
+              <w:rPr>
+                <w:rFonts w:hint="default"/>
+                <w:vertAlign w:val="baseline"/>
+                <w:lang w:val="en-US"/>
+              </w:rPr>
+              <w:t>Ano</w:t>
+            </w:r>
+          </w:p>
+        </w:tc>
+        <w:tc>
+          <w:tcPr>
+            <w:tcW w:w="1705" w:type="dxa"/>
+          </w:tcPr>
+          <w:p>
+            <w:pPr>
+              <w:widowControl w:val="0"/>
+              <w:numPr>
+                <w:ilvl w:val="0"/>
+                <w:numId w:val="0"/>
+              </w:numPr>
+              <w:jc w:val="center"/>
+              <w:rPr>
+                <w:rFonts w:hint="default"/>
+                <w:vertAlign w:val="baseline"/>
+                <w:lang w:val="en-US"/>
+              </w:rPr>
+            </w:pPr>
+            <w:r>
+              <w:rPr>
+                <w:rFonts w:hint="default"/>
+                <w:vertAlign w:val="baseline"/>
+                <w:lang w:val="en-US"/>
+              </w:rPr>
+              <w:t>Professor</w:t>
+            </w:r>
+          </w:p>
+        </w:tc>
+      </w:tr>
+      <w:tr>
+        <w:tblPrEx>
+          <w:tblBorders>
+            <w:top w:val="single" w:color="auto" w:sz="4" w:space="0"/>
+            <w:left w:val="single" w:color="auto" w:sz="4" w:space="0"/>
+            <w:bottom w:val="single" w:color="auto" w:sz="4" w:space="0"/>
+            <w:right w:val="single" w:color="auto" w:sz="4" w:space="0"/>
+            <w:insideH w:val="single" w:color="auto" w:sz="4" w:space="0"/>
+            <w:insideV w:val="single" w:color="auto" w:sz="4" w:space="0"/>
+          </w:tblBorders>
+          <w:tblCellMar>
+            <w:top w:w="0" w:type="dxa"/>
+            <w:left w:w="108" w:type="dxa"/>
+            <w:bottom w:w="0" w:type="dxa"/>
+            <w:right w:w="108" w:type="dxa"/>
+          </w:tblCellMar>
+        </w:tblPrEx>
+        <w:tc>
+          <w:tcPr>
+            <w:tcW w:w="1704" w:type="dxa"/>
+          </w:tcPr>
+          <w:p>
+            <w:pPr>
+              <w:widowControl w:val="0"/>
+              <w:numPr>
+                <w:ilvl w:val="0"/>
+                <w:numId w:val="0"/>
+              </w:numPr>
+              <w:jc w:val="both"/>
+              <w:rPr>
+                <w:rFonts w:hint="default"/>
+                <w:vertAlign w:val="baseline"/>
+                <w:lang w:val="en-US"/>
+              </w:rPr>
+            </w:pPr>
+            <w:r>
+              <w:rPr>
+                <w:rFonts w:hint="default"/>
+                <w:vertAlign w:val="baseline"/>
+                <w:lang w:val="en-US"/>
+              </w:rPr>
+              <w:t>102</w:t>
+            </w:r>
+          </w:p>
+        </w:tc>
+        <w:tc>
+          <w:tcPr>
+            <w:tcW w:w="1704" w:type="dxa"/>
+          </w:tcPr>
+          <w:p>
+            <w:pPr>
+              <w:widowControl w:val="0"/>
+              <w:numPr>
+                <w:ilvl w:val="0"/>
+                <w:numId w:val="0"/>
+              </w:numPr>
+              <w:jc w:val="both"/>
+              <w:rPr>
+                <w:rFonts w:hint="default"/>
+                <w:vertAlign w:val="baseline"/>
+                <w:lang w:val="en-US"/>
+              </w:rPr>
+            </w:pPr>
+            <w:r>
+              <w:rPr>
+                <w:rFonts w:hint="default"/>
+                <w:vertAlign w:val="baseline"/>
+                <w:lang w:val="en-US"/>
+              </w:rPr>
+              <w:t>DCC3320</w:t>
+            </w:r>
+          </w:p>
+        </w:tc>
+        <w:tc>
+          <w:tcPr>
+            <w:tcW w:w="1704" w:type="dxa"/>
+          </w:tcPr>
+          <w:p>
+            <w:pPr>
+              <w:widowControl w:val="0"/>
+              <w:numPr>
+                <w:ilvl w:val="0"/>
+                <w:numId w:val="0"/>
+              </w:numPr>
+              <w:jc w:val="both"/>
+              <w:rPr>
+                <w:rFonts w:hint="default"/>
+                <w:vertAlign w:val="baseline"/>
+                <w:lang w:val="en-US"/>
+              </w:rPr>
+            </w:pPr>
+            <w:r>
+              <w:rPr>
+                <w:rFonts w:hint="default"/>
+                <w:vertAlign w:val="baseline"/>
+                <w:lang w:val="en-US"/>
+              </w:rPr>
+              <w:t>2</w:t>
+            </w:r>
+          </w:p>
+        </w:tc>
+        <w:tc>
+          <w:tcPr>
+            <w:tcW w:w="1705" w:type="dxa"/>
+          </w:tcPr>
+          <w:p>
+            <w:pPr>
+              <w:widowControl w:val="0"/>
+              <w:numPr>
+                <w:ilvl w:val="0"/>
+                <w:numId w:val="0"/>
+              </w:numPr>
+              <w:jc w:val="both"/>
               <w:rPr>
                 <w:rFonts w:hint="default"/>
                 <w:vertAlign w:val="baseline"/>
@@ -1091,23 +1452,25 @@
           </w:tcPr>
           <w:p>
             <w:pPr>
-              <w:numPr>
-                <w:ilvl w:val="0"/>
-                <w:numId w:val="0"/>
-              </w:numPr>
-              <w:rPr>
-                <w:rFonts w:hint="default"/>
-                <w:vertAlign w:val="baseline"/>
-                <w:lang w:val="en-US"/>
-              </w:rPr>
-            </w:pPr>
-            <w:r>
-              <w:rPr>
-                <w:rFonts w:hint="default"/>
-                <w:vertAlign w:val="baseline"/>
-                <w:lang w:val="en-US"/>
-              </w:rPr>
-              <w:t>Souza</w:t>
+              <w:widowControl w:val="0"/>
+              <w:numPr>
+                <w:ilvl w:val="0"/>
+                <w:numId w:val="0"/>
+              </w:numPr>
+              <w:jc w:val="both"/>
+              <w:rPr>
+                <w:rFonts w:hint="default"/>
+                <w:vertAlign w:val="baseline"/>
+                <w:lang w:val="en-US"/>
+              </w:rPr>
+            </w:pPr>
+            <w:r>
+              <w:rPr>
+                <w:rFonts w:hint="default"/>
+                <w:vertAlign w:val="baseline"/>
+                <w:lang w:val="en-US"/>
+              </w:rPr>
+              <w:t>Kleber</w:t>
             </w:r>
           </w:p>
         </w:tc>
@@ -1116,17 +1479,376 @@
     <w:p>
       <w:pPr>
         <w:numPr>
-          <w:numId w:val="0"/>
-        </w:numPr>
-        <w:rPr>
-          <w:rFonts w:hint="default"/>
-          <w:lang w:val="en-US"/>
-        </w:rPr>
-      </w:pPr>
-    </w:p>
-    <w:p>
-      <w:pPr>
-        <w:numPr>
+          <w:ilvl w:val="0"/>
+          <w:numId w:val="0"/>
+        </w:numPr>
+        <w:rPr>
+          <w:rFonts w:hint="default"/>
+          <w:lang w:val="en-US"/>
+        </w:rPr>
+      </w:pPr>
+    </w:p>
+    <w:tbl>
+      <w:tblPr>
+        <w:tblStyle w:val="4"/>
+        <w:tblW w:w="0" w:type="auto"/>
+        <w:tblInd w:w="0" w:type="dxa"/>
+        <w:tblBorders>
+          <w:top w:val="single" w:color="auto" w:sz="4" w:space="0"/>
+          <w:left w:val="single" w:color="auto" w:sz="4" w:space="0"/>
+          <w:bottom w:val="single" w:color="auto" w:sz="4" w:space="0"/>
+          <w:right w:val="single" w:color="auto" w:sz="4" w:space="0"/>
+          <w:insideH w:val="single" w:color="auto" w:sz="4" w:space="0"/>
+          <w:insideV w:val="single" w:color="auto" w:sz="4" w:space="0"/>
+        </w:tblBorders>
+        <w:tblLayout w:type="autofit"/>
+        <w:tblCellMar>
+          <w:top w:w="0" w:type="dxa"/>
+          <w:left w:w="108" w:type="dxa"/>
+          <w:bottom w:w="0" w:type="dxa"/>
+          <w:right w:w="108" w:type="dxa"/>
+        </w:tblCellMar>
+      </w:tblPr>
+      <w:tblGrid>
+        <w:gridCol w:w="1704"/>
+        <w:gridCol w:w="1704"/>
+        <w:gridCol w:w="1704"/>
+        <w:gridCol w:w="1705"/>
+        <w:gridCol w:w="1705"/>
+      </w:tblGrid>
+      <w:tr>
+        <w:tblPrEx>
+          <w:tblBorders>
+            <w:top w:val="single" w:color="auto" w:sz="4" w:space="0"/>
+            <w:left w:val="single" w:color="auto" w:sz="4" w:space="0"/>
+            <w:bottom w:val="single" w:color="auto" w:sz="4" w:space="0"/>
+            <w:right w:val="single" w:color="auto" w:sz="4" w:space="0"/>
+            <w:insideH w:val="single" w:color="auto" w:sz="4" w:space="0"/>
+            <w:insideV w:val="single" w:color="auto" w:sz="4" w:space="0"/>
+          </w:tblBorders>
+          <w:tblCellMar>
+            <w:top w:w="0" w:type="dxa"/>
+            <w:left w:w="108" w:type="dxa"/>
+            <w:bottom w:w="0" w:type="dxa"/>
+            <w:right w:w="108" w:type="dxa"/>
+          </w:tblCellMar>
+        </w:tblPrEx>
+        <w:tc>
+          <w:tcPr>
+            <w:tcW w:w="1704" w:type="dxa"/>
+          </w:tcPr>
+          <w:p>
+            <w:pPr>
+              <w:widowControl w:val="0"/>
+              <w:numPr>
+                <w:ilvl w:val="0"/>
+                <w:numId w:val="0"/>
+              </w:numPr>
+              <w:jc w:val="center"/>
+              <w:rPr>
+                <w:rFonts w:hint="default"/>
+                <w:vertAlign w:val="baseline"/>
+                <w:lang w:val="en-US"/>
+              </w:rPr>
+            </w:pPr>
+            <w:r>
+              <w:rPr>
+                <w:rFonts w:hint="default"/>
+                <w:vertAlign w:val="baseline"/>
+                <w:lang w:val="en-US"/>
+              </w:rPr>
+              <w:t>Número</w:t>
+            </w:r>
+          </w:p>
+        </w:tc>
+        <w:tc>
+          <w:tcPr>
+            <w:tcW w:w="1704" w:type="dxa"/>
+          </w:tcPr>
+          <w:p>
+            <w:pPr>
+              <w:widowControl w:val="0"/>
+              <w:numPr>
+                <w:ilvl w:val="0"/>
+                <w:numId w:val="0"/>
+              </w:numPr>
+              <w:jc w:val="center"/>
+              <w:rPr>
+                <w:rFonts w:hint="default"/>
+                <w:vertAlign w:val="baseline"/>
+                <w:lang w:val="en-US"/>
+              </w:rPr>
+            </w:pPr>
+            <w:r>
+              <w:rPr>
+                <w:rFonts w:hint="default"/>
+                <w:vertAlign w:val="baseline"/>
+                <w:lang w:val="en-US"/>
+              </w:rPr>
+              <w:t>Curso</w:t>
+            </w:r>
+          </w:p>
+        </w:tc>
+        <w:tc>
+          <w:tcPr>
+            <w:tcW w:w="1704" w:type="dxa"/>
+          </w:tcPr>
+          <w:p>
+            <w:pPr>
+              <w:widowControl w:val="0"/>
+              <w:numPr>
+                <w:ilvl w:val="0"/>
+                <w:numId w:val="0"/>
+              </w:numPr>
+              <w:jc w:val="center"/>
+              <w:rPr>
+                <w:rFonts w:hint="default"/>
+                <w:vertAlign w:val="baseline"/>
+                <w:lang w:val="en-US"/>
+              </w:rPr>
+            </w:pPr>
+            <w:r>
+              <w:rPr>
+                <w:rFonts w:hint="default"/>
+                <w:vertAlign w:val="baseline"/>
+                <w:lang w:val="en-US"/>
+              </w:rPr>
+              <w:t>Semestre</w:t>
+            </w:r>
+          </w:p>
+        </w:tc>
+        <w:tc>
+          <w:tcPr>
+            <w:tcW w:w="1705" w:type="dxa"/>
+          </w:tcPr>
+          <w:p>
+            <w:pPr>
+              <w:widowControl w:val="0"/>
+              <w:numPr>
+                <w:ilvl w:val="0"/>
+                <w:numId w:val="0"/>
+              </w:numPr>
+              <w:jc w:val="center"/>
+              <w:rPr>
+                <w:rFonts w:hint="default"/>
+                <w:vertAlign w:val="baseline"/>
+                <w:lang w:val="en-US"/>
+              </w:rPr>
+            </w:pPr>
+            <w:r>
+              <w:rPr>
+                <w:rFonts w:hint="default"/>
+                <w:vertAlign w:val="baseline"/>
+                <w:lang w:val="en-US"/>
+              </w:rPr>
+              <w:t>Ano</w:t>
+            </w:r>
+          </w:p>
+        </w:tc>
+        <w:tc>
+          <w:tcPr>
+            <w:tcW w:w="1705" w:type="dxa"/>
+          </w:tcPr>
+          <w:p>
+            <w:pPr>
+              <w:widowControl w:val="0"/>
+              <w:numPr>
+                <w:ilvl w:val="0"/>
+                <w:numId w:val="0"/>
+              </w:numPr>
+              <w:jc w:val="center"/>
+              <w:rPr>
+                <w:rFonts w:hint="default"/>
+                <w:vertAlign w:val="baseline"/>
+                <w:lang w:val="en-US"/>
+              </w:rPr>
+            </w:pPr>
+            <w:r>
+              <w:rPr>
+                <w:rFonts w:hint="default"/>
+                <w:vertAlign w:val="baseline"/>
+                <w:lang w:val="en-US"/>
+              </w:rPr>
+              <w:t>Professor</w:t>
+            </w:r>
+          </w:p>
+        </w:tc>
+      </w:tr>
+      <w:tr>
+        <w:tblPrEx>
+          <w:tblBorders>
+            <w:top w:val="single" w:color="auto" w:sz="4" w:space="0"/>
+            <w:left w:val="single" w:color="auto" w:sz="4" w:space="0"/>
+            <w:bottom w:val="single" w:color="auto" w:sz="4" w:space="0"/>
+            <w:right w:val="single" w:color="auto" w:sz="4" w:space="0"/>
+            <w:insideH w:val="single" w:color="auto" w:sz="4" w:space="0"/>
+            <w:insideV w:val="single" w:color="auto" w:sz="4" w:space="0"/>
+          </w:tblBorders>
+          <w:tblCellMar>
+            <w:top w:w="0" w:type="dxa"/>
+            <w:left w:w="108" w:type="dxa"/>
+            <w:bottom w:w="0" w:type="dxa"/>
+            <w:right w:w="108" w:type="dxa"/>
+          </w:tblCellMar>
+        </w:tblPrEx>
+        <w:tc>
+          <w:tcPr>
+            <w:tcW w:w="1704" w:type="dxa"/>
+          </w:tcPr>
+          <w:p>
+            <w:pPr>
+              <w:widowControl w:val="0"/>
+              <w:numPr>
+                <w:ilvl w:val="0"/>
+                <w:numId w:val="0"/>
+              </w:numPr>
+              <w:jc w:val="both"/>
+              <w:rPr>
+                <w:rFonts w:hint="default"/>
+                <w:vertAlign w:val="baseline"/>
+                <w:lang w:val="en-US"/>
+              </w:rPr>
+            </w:pPr>
+            <w:r>
+              <w:rPr>
+                <w:rFonts w:hint="default"/>
+                <w:vertAlign w:val="baseline"/>
+                <w:lang w:val="en-US"/>
+              </w:rPr>
+              <w:t>135</w:t>
+            </w:r>
+          </w:p>
+        </w:tc>
+        <w:tc>
+          <w:tcPr>
+            <w:tcW w:w="1704" w:type="dxa"/>
+          </w:tcPr>
+          <w:p>
+            <w:pPr>
+              <w:widowControl w:val="0"/>
+              <w:numPr>
+                <w:ilvl w:val="0"/>
+                <w:numId w:val="0"/>
+              </w:numPr>
+              <w:jc w:val="both"/>
+              <w:rPr>
+                <w:rFonts w:hint="default"/>
+                <w:vertAlign w:val="baseline"/>
+                <w:lang w:val="en-US"/>
+              </w:rPr>
+            </w:pPr>
+            <w:r>
+              <w:rPr>
+                <w:rFonts w:hint="default"/>
+                <w:vertAlign w:val="baseline"/>
+                <w:lang w:val="en-US"/>
+              </w:rPr>
+              <w:t>DCC3380</w:t>
+            </w:r>
+          </w:p>
+        </w:tc>
+        <w:tc>
+          <w:tcPr>
+            <w:tcW w:w="1704" w:type="dxa"/>
+          </w:tcPr>
+          <w:p>
+            <w:pPr>
+              <w:widowControl w:val="0"/>
+              <w:numPr>
+                <w:ilvl w:val="0"/>
+                <w:numId w:val="0"/>
+              </w:numPr>
+              <w:jc w:val="both"/>
+              <w:rPr>
+                <w:rFonts w:hint="default"/>
+                <w:vertAlign w:val="baseline"/>
+                <w:lang w:val="en-US"/>
+              </w:rPr>
+            </w:pPr>
+            <w:r>
+              <w:rPr>
+                <w:rFonts w:hint="default"/>
+                <w:vertAlign w:val="baseline"/>
+                <w:lang w:val="en-US"/>
+              </w:rPr>
+              <w:t>1</w:t>
+            </w:r>
+          </w:p>
+        </w:tc>
+        <w:tc>
+          <w:tcPr>
+            <w:tcW w:w="1705" w:type="dxa"/>
+          </w:tcPr>
+          <w:p>
+            <w:pPr>
+              <w:widowControl w:val="0"/>
+              <w:numPr>
+                <w:ilvl w:val="0"/>
+                <w:numId w:val="0"/>
+              </w:numPr>
+              <w:jc w:val="both"/>
+              <w:rPr>
+                <w:rFonts w:hint="default"/>
+                <w:vertAlign w:val="baseline"/>
+                <w:lang w:val="en-US"/>
+              </w:rPr>
+            </w:pPr>
+            <w:r>
+              <w:rPr>
+                <w:rFonts w:hint="default"/>
+                <w:vertAlign w:val="baseline"/>
+                <w:lang w:val="en-US"/>
+              </w:rPr>
+              <w:t>87</w:t>
+            </w:r>
+          </w:p>
+        </w:tc>
+        <w:tc>
+          <w:tcPr>
+            <w:tcW w:w="1705" w:type="dxa"/>
+          </w:tcPr>
+          <w:p>
+            <w:pPr>
+              <w:widowControl w:val="0"/>
+              <w:numPr>
+                <w:ilvl w:val="0"/>
+                <w:numId w:val="0"/>
+              </w:numPr>
+              <w:jc w:val="both"/>
+              <w:rPr>
+                <w:rFonts w:hint="default"/>
+                <w:vertAlign w:val="baseline"/>
+                <w:lang w:val="en-US"/>
+              </w:rPr>
+            </w:pPr>
+            <w:r>
+              <w:rPr>
+                <w:rFonts w:hint="default"/>
+                <w:vertAlign w:val="baseline"/>
+                <w:lang w:val="en-US"/>
+              </w:rPr>
+              <w:t>Souza</w:t>
+            </w:r>
+          </w:p>
+        </w:tc>
+      </w:tr>
+    </w:tbl>
+    <w:p>
+      <w:pPr>
+        <w:numPr>
+          <w:ilvl w:val="0"/>
+          <w:numId w:val="0"/>
+        </w:numPr>
+        <w:rPr>
+          <w:rFonts w:hint="default"/>
+          <w:lang w:val="en-US"/>
+        </w:rPr>
+      </w:pPr>
+    </w:p>
+    <w:p>
+      <w:pPr>
+        <w:numPr>
+          <w:ilvl w:val="0"/>
           <w:numId w:val="0"/>
         </w:numPr>
         <w:rPr>
@@ -1147,23 +1869,31 @@
           <w:lang w:val="en-US"/>
         </w:rPr>
         <w:tab/>
+      </w:r>
+      <w:r>
+        <w:rPr>
+          <w:rFonts w:hint="default"/>
+          <w:lang w:val="en-US"/>
+        </w:rPr>
         <w:t>e Créditos. Nó 2: Número e Departamento</w:t>
       </w:r>
     </w:p>
     <w:p>
       <w:pPr>
         <w:numPr>
-          <w:numId w:val="0"/>
-        </w:numPr>
-        <w:rPr>
-          <w:rFonts w:hint="default"/>
-          <w:lang w:val="en-US"/>
-        </w:rPr>
-      </w:pPr>
-    </w:p>
-    <w:p>
-      <w:pPr>
-        <w:numPr>
+          <w:ilvl w:val="0"/>
+          <w:numId w:val="0"/>
+        </w:numPr>
+        <w:rPr>
+          <w:rFonts w:hint="default"/>
+          <w:lang w:val="en-US"/>
+        </w:rPr>
+      </w:pPr>
+    </w:p>
+    <w:p>
+      <w:pPr>
+        <w:numPr>
+          <w:ilvl w:val="0"/>
           <w:numId w:val="0"/>
         </w:numPr>
       </w:pPr>
@@ -1214,6 +1944,7 @@
     <w:p>
       <w:pPr>
         <w:numPr>
+          <w:ilvl w:val="0"/>
           <w:numId w:val="0"/>
         </w:numPr>
       </w:pPr>
@@ -1233,13 +1964,15 @@
         </w:tblBorders>
         <w:tblLayout w:type="autofit"/>
         <w:tblCellMar>
+          <w:top w:w="0" w:type="dxa"/>
           <w:left w:w="108" w:type="dxa"/>
+          <w:bottom w:w="0" w:type="dxa"/>
           <w:right w:w="108" w:type="dxa"/>
         </w:tblCellMar>
       </w:tblPr>
       <w:tblGrid>
         <w:gridCol w:w="2657"/>
-        <w:gridCol w:w="635"/>
+        <w:gridCol w:w="965"/>
       </w:tblGrid>
       <w:tr>
         <w:tblPrEx>
@@ -1252,7 +1985,9 @@
             <w:insideV w:val="single" w:color="auto" w:sz="4" w:space="0"/>
           </w:tblBorders>
           <w:tblCellMar>
+            <w:top w:w="0" w:type="dxa"/>
             <w:left w:w="108" w:type="dxa"/>
+            <w:bottom w:w="0" w:type="dxa"/>
             <w:right w:w="108" w:type="dxa"/>
           </w:tblCellMar>
         </w:tblPrEx>
@@ -1262,9 +1997,86 @@
           </w:tcPr>
           <w:p>
             <w:pPr>
-              <w:numPr>
-                <w:numId w:val="0"/>
-              </w:numPr>
+              <w:widowControl w:val="0"/>
+              <w:numPr>
+                <w:ilvl w:val="0"/>
+                <w:numId w:val="0"/>
+              </w:numPr>
+              <w:jc w:val="center"/>
+              <w:rPr>
+                <w:rFonts w:hint="default"/>
+                <w:vertAlign w:val="baseline"/>
+                <w:lang w:val="en-US"/>
+              </w:rPr>
+            </w:pPr>
+            <w:r>
+              <w:rPr>
+                <w:rFonts w:hint="default"/>
+                <w:vertAlign w:val="baseline"/>
+                <w:lang w:val="en-US"/>
+              </w:rPr>
+              <w:t>Nome</w:t>
+            </w:r>
+          </w:p>
+        </w:tc>
+        <w:tc>
+          <w:tcPr>
+            <w:tcW w:w="635" w:type="dxa"/>
+          </w:tcPr>
+          <w:p>
+            <w:pPr>
+              <w:widowControl w:val="0"/>
+              <w:numPr>
+                <w:ilvl w:val="0"/>
+                <w:numId w:val="0"/>
+              </w:numPr>
+              <w:jc w:val="center"/>
+              <w:rPr>
+                <w:rFonts w:hint="default"/>
+                <w:vertAlign w:val="baseline"/>
+                <w:lang w:val="en-US"/>
+              </w:rPr>
+            </w:pPr>
+            <w:r>
+              <w:rPr>
+                <w:rFonts w:hint="default"/>
+                <w:vertAlign w:val="baseline"/>
+                <w:lang w:val="en-US"/>
+              </w:rPr>
+              <w:t>Créditos</w:t>
+            </w:r>
+          </w:p>
+        </w:tc>
+      </w:tr>
+      <w:tr>
+        <w:tblPrEx>
+          <w:tblBorders>
+            <w:top w:val="single" w:color="auto" w:sz="4" w:space="0"/>
+            <w:left w:val="single" w:color="auto" w:sz="4" w:space="0"/>
+            <w:bottom w:val="single" w:color="auto" w:sz="4" w:space="0"/>
+            <w:right w:val="single" w:color="auto" w:sz="4" w:space="0"/>
+            <w:insideH w:val="single" w:color="auto" w:sz="4" w:space="0"/>
+            <w:insideV w:val="single" w:color="auto" w:sz="4" w:space="0"/>
+          </w:tblBorders>
+          <w:tblCellMar>
+            <w:top w:w="0" w:type="dxa"/>
+            <w:left w:w="108" w:type="dxa"/>
+            <w:bottom w:w="0" w:type="dxa"/>
+            <w:right w:w="108" w:type="dxa"/>
+          </w:tblCellMar>
+        </w:tblPrEx>
+        <w:tc>
+          <w:tcPr>
+            <w:tcW w:w="2657" w:type="dxa"/>
+          </w:tcPr>
+          <w:p>
+            <w:pPr>
+              <w:widowControl w:val="0"/>
+              <w:numPr>
+                <w:ilvl w:val="0"/>
+                <w:numId w:val="0"/>
+              </w:numPr>
+              <w:jc w:val="both"/>
               <w:rPr>
                 <w:rFonts w:hint="default"/>
                 <w:vertAlign w:val="baseline"/>
@@ -1287,9 +2099,86 @@
           </w:tcPr>
           <w:p>
             <w:pPr>
-              <w:numPr>
-                <w:numId w:val="0"/>
-              </w:numPr>
+              <w:widowControl w:val="0"/>
+              <w:numPr>
+                <w:ilvl w:val="0"/>
+                <w:numId w:val="0"/>
+              </w:numPr>
+              <w:jc w:val="both"/>
+              <w:rPr>
+                <w:rFonts w:hint="default"/>
+                <w:vertAlign w:val="baseline"/>
+                <w:lang w:val="en-US"/>
+              </w:rPr>
+            </w:pPr>
+            <w:r>
+              <w:rPr>
+                <w:rFonts w:hint="default"/>
+                <w:vertAlign w:val="baseline"/>
+                <w:lang w:val="en-US"/>
+              </w:rPr>
+              <w:t>4</w:t>
+            </w:r>
+          </w:p>
+        </w:tc>
+      </w:tr>
+      <w:tr>
+        <w:tblPrEx>
+          <w:tblBorders>
+            <w:top w:val="single" w:color="auto" w:sz="4" w:space="0"/>
+            <w:left w:val="single" w:color="auto" w:sz="4" w:space="0"/>
+            <w:bottom w:val="single" w:color="auto" w:sz="4" w:space="0"/>
+            <w:right w:val="single" w:color="auto" w:sz="4" w:space="0"/>
+            <w:insideH w:val="single" w:color="auto" w:sz="4" w:space="0"/>
+            <w:insideV w:val="single" w:color="auto" w:sz="4" w:space="0"/>
+          </w:tblBorders>
+          <w:tblCellMar>
+            <w:top w:w="0" w:type="dxa"/>
+            <w:left w:w="108" w:type="dxa"/>
+            <w:bottom w:w="0" w:type="dxa"/>
+            <w:right w:w="108" w:type="dxa"/>
+          </w:tblCellMar>
+        </w:tblPrEx>
+        <w:tc>
+          <w:tcPr>
+            <w:tcW w:w="2657" w:type="dxa"/>
+          </w:tcPr>
+          <w:p>
+            <w:pPr>
+              <w:widowControl w:val="0"/>
+              <w:numPr>
+                <w:ilvl w:val="0"/>
+                <w:numId w:val="0"/>
+              </w:numPr>
+              <w:jc w:val="both"/>
+              <w:rPr>
+                <w:rFonts w:hint="default"/>
+                <w:vertAlign w:val="baseline"/>
+                <w:lang w:val="en-US"/>
+              </w:rPr>
+            </w:pPr>
+            <w:r>
+              <w:rPr>
+                <w:rFonts w:hint="default"/>
+                <w:vertAlign w:val="baseline"/>
+                <w:lang w:val="en-US"/>
+              </w:rPr>
+              <w:t>Estrutura de Dados</w:t>
+            </w:r>
+          </w:p>
+        </w:tc>
+        <w:tc>
+          <w:tcPr>
+            <w:tcW w:w="635" w:type="dxa"/>
+          </w:tcPr>
+          <w:p>
+            <w:pPr>
+              <w:widowControl w:val="0"/>
+              <w:numPr>
+                <w:ilvl w:val="0"/>
+                <w:numId w:val="0"/>
+              </w:numPr>
+              <w:jc w:val="both"/>
               <w:rPr>
                 <w:rFonts w:hint="default"/>
                 <w:vertAlign w:val="baseline"/>
@@ -1324,22 +2213,25 @@
           </w:tcPr>
           <w:p>
             <w:pPr>
-              <w:numPr>
-                <w:numId w:val="0"/>
-              </w:numPr>
-              <w:rPr>
-                <w:rFonts w:hint="default"/>
-                <w:vertAlign w:val="baseline"/>
-                <w:lang w:val="en-US"/>
-              </w:rPr>
-            </w:pPr>
-            <w:r>
-              <w:rPr>
-                <w:rFonts w:hint="default"/>
-                <w:vertAlign w:val="baseline"/>
-                <w:lang w:val="en-US"/>
-              </w:rPr>
-              <w:t>Estrutura de Dados</w:t>
+              <w:widowControl w:val="0"/>
+              <w:numPr>
+                <w:ilvl w:val="0"/>
+                <w:numId w:val="0"/>
+              </w:numPr>
+              <w:jc w:val="both"/>
+              <w:rPr>
+                <w:rFonts w:hint="default"/>
+                <w:vertAlign w:val="baseline"/>
+                <w:lang w:val="en-US"/>
+              </w:rPr>
+            </w:pPr>
+            <w:r>
+              <w:rPr>
+                <w:rFonts w:hint="default"/>
+                <w:vertAlign w:val="baseline"/>
+                <w:lang w:val="en-US"/>
+              </w:rPr>
+              <w:t>Matemática Discreta</w:t>
             </w:r>
           </w:p>
         </w:tc>
@@ -1349,9 +2241,12 @@
           </w:tcPr>
           <w:p>
             <w:pPr>
-              <w:numPr>
-                <w:numId w:val="0"/>
-              </w:numPr>
+              <w:widowControl w:val="0"/>
+              <w:numPr>
+                <w:ilvl w:val="0"/>
+                <w:numId w:val="0"/>
+              </w:numPr>
+              <w:jc w:val="both"/>
               <w:rPr>
                 <w:rFonts w:hint="default"/>
                 <w:vertAlign w:val="baseline"/>
@@ -1380,7 +2275,9 @@
             <w:insideV w:val="single" w:color="auto" w:sz="4" w:space="0"/>
           </w:tblBorders>
           <w:tblCellMar>
+            <w:top w:w="0" w:type="dxa"/>
             <w:left w:w="108" w:type="dxa"/>
+            <w:bottom w:w="0" w:type="dxa"/>
             <w:right w:w="108" w:type="dxa"/>
           </w:tblCellMar>
         </w:tblPrEx>
@@ -1390,22 +2287,25 @@
           </w:tcPr>
           <w:p>
             <w:pPr>
-              <w:numPr>
-                <w:numId w:val="0"/>
-              </w:numPr>
-              <w:rPr>
-                <w:rFonts w:hint="default"/>
-                <w:vertAlign w:val="baseline"/>
-                <w:lang w:val="en-US"/>
-              </w:rPr>
-            </w:pPr>
-            <w:r>
-              <w:rPr>
-                <w:rFonts w:hint="default"/>
-                <w:vertAlign w:val="baseline"/>
-                <w:lang w:val="en-US"/>
-              </w:rPr>
-              <w:t>Matemática Discreta</w:t>
+              <w:widowControl w:val="0"/>
+              <w:numPr>
+                <w:ilvl w:val="0"/>
+                <w:numId w:val="0"/>
+              </w:numPr>
+              <w:jc w:val="both"/>
+              <w:rPr>
+                <w:rFonts w:hint="default"/>
+                <w:vertAlign w:val="baseline"/>
+                <w:lang w:val="en-US"/>
+              </w:rPr>
+            </w:pPr>
+            <w:r>
+              <w:rPr>
+                <w:rFonts w:hint="default"/>
+                <w:vertAlign w:val="baseline"/>
+                <w:lang w:val="en-US"/>
+              </w:rPr>
+              <w:t>Base de Dados</w:t>
             </w:r>
           </w:p>
         </w:tc>
@@ -1415,71 +2315,12 @@
           </w:tcPr>
           <w:p>
             <w:pPr>
-              <w:numPr>
-                <w:numId w:val="0"/>
-              </w:numPr>
-              <w:rPr>
-                <w:rFonts w:hint="default"/>
-                <w:vertAlign w:val="baseline"/>
-                <w:lang w:val="en-US"/>
-              </w:rPr>
-            </w:pPr>
-            <w:r>
-              <w:rPr>
-                <w:rFonts w:hint="default"/>
-                <w:vertAlign w:val="baseline"/>
-                <w:lang w:val="en-US"/>
-              </w:rPr>
-              <w:t>4</w:t>
-            </w:r>
-          </w:p>
-        </w:tc>
-      </w:tr>
-      <w:tr>
-        <w:tblPrEx>
-          <w:tblBorders>
-            <w:top w:val="single" w:color="auto" w:sz="4" w:space="0"/>
-            <w:left w:val="single" w:color="auto" w:sz="4" w:space="0"/>
-            <w:bottom w:val="single" w:color="auto" w:sz="4" w:space="0"/>
-            <w:right w:val="single" w:color="auto" w:sz="4" w:space="0"/>
-            <w:insideH w:val="single" w:color="auto" w:sz="4" w:space="0"/>
-            <w:insideV w:val="single" w:color="auto" w:sz="4" w:space="0"/>
-          </w:tblBorders>
-        </w:tblPrEx>
-        <w:tc>
-          <w:tcPr>
-            <w:tcW w:w="2657" w:type="dxa"/>
-          </w:tcPr>
-          <w:p>
-            <w:pPr>
-              <w:numPr>
-                <w:numId w:val="0"/>
-              </w:numPr>
-              <w:rPr>
-                <w:rFonts w:hint="default"/>
-                <w:vertAlign w:val="baseline"/>
-                <w:lang w:val="en-US"/>
-              </w:rPr>
-            </w:pPr>
-            <w:r>
-              <w:rPr>
-                <w:rFonts w:hint="default"/>
-                <w:vertAlign w:val="baseline"/>
-                <w:lang w:val="en-US"/>
-              </w:rPr>
-              <w:t>Base de Dados</w:t>
-            </w:r>
-          </w:p>
-        </w:tc>
-        <w:tc>
-          <w:tcPr>
-            <w:tcW w:w="635" w:type="dxa"/>
-          </w:tcPr>
-          <w:p>
-            <w:pPr>
-              <w:numPr>
-                <w:numId w:val="0"/>
-              </w:numPr>
+              <w:widowControl w:val="0"/>
+              <w:numPr>
+                <w:ilvl w:val="0"/>
+                <w:numId w:val="0"/>
+              </w:numPr>
+              <w:jc w:val="both"/>
               <w:rPr>
                 <w:rFonts w:hint="default"/>
                 <w:vertAlign w:val="baseline"/>
@@ -1501,6 +2342,19 @@
     <w:p>
       <w:pPr>
         <w:numPr>
+          <w:ilvl w:val="0"/>
+          <w:numId w:val="0"/>
+        </w:numPr>
+        <w:rPr>
+          <w:rFonts w:hint="default"/>
+          <w:lang w:val="en-US"/>
+        </w:rPr>
+      </w:pPr>
+    </w:p>
+    <w:p>
+      <w:pPr>
+        <w:numPr>
+          <w:ilvl w:val="0"/>
           <w:numId w:val="0"/>
         </w:numPr>
         <w:rPr>
@@ -1512,7 +2366,7 @@
     <w:tbl>
       <w:tblPr>
         <w:tblStyle w:val="4"/>
-        <w:tblW w:w="4861" w:type="dxa"/>
+        <w:tblW w:w="5357" w:type="dxa"/>
         <w:tblInd w:w="0" w:type="dxa"/>
         <w:tblBorders>
           <w:top w:val="single" w:color="auto" w:sz="4" w:space="0"/>
@@ -1522,16 +2376,18 @@
           <w:insideH w:val="single" w:color="auto" w:sz="4" w:space="0"/>
           <w:insideV w:val="single" w:color="auto" w:sz="4" w:space="0"/>
         </w:tblBorders>
-        <w:tblLayout w:type="autofit"/>
+        <w:tblLayout w:type="fixed"/>
         <w:tblCellMar>
+          <w:top w:w="0" w:type="dxa"/>
           <w:left w:w="108" w:type="dxa"/>
+          <w:bottom w:w="0" w:type="dxa"/>
           <w:right w:w="108" w:type="dxa"/>
         </w:tblCellMar>
       </w:tblPr>
       <w:tblGrid>
-        <w:gridCol w:w="2657"/>
-        <w:gridCol w:w="1258"/>
-        <w:gridCol w:w="946"/>
+        <w:gridCol w:w="2646"/>
+        <w:gridCol w:w="1154"/>
+        <w:gridCol w:w="1557"/>
       </w:tblGrid>
       <w:tr>
         <w:tblPrEx>
@@ -1544,175 +2400,95 @@
             <w:insideV w:val="single" w:color="auto" w:sz="4" w:space="0"/>
           </w:tblBorders>
           <w:tblCellMar>
+            <w:top w:w="0" w:type="dxa"/>
             <w:left w:w="108" w:type="dxa"/>
+            <w:bottom w:w="0" w:type="dxa"/>
             <w:right w:w="108" w:type="dxa"/>
           </w:tblCellMar>
         </w:tblPrEx>
         <w:tc>
           <w:tcPr>
-            <w:tcW w:w="2657" w:type="dxa"/>
+            <w:tcW w:w="2646" w:type="dxa"/>
             <w:vAlign w:val="top"/>
           </w:tcPr>
           <w:p>
             <w:pPr>
+              <w:widowControl w:val="0"/>
               <w:numPr>
                 <w:ilvl w:val="0"/>
                 <w:numId w:val="0"/>
               </w:numPr>
               <w:ind w:left="0" w:leftChars="0" w:firstLine="0" w:firstLineChars="0"/>
-              <w:rPr>
-                <w:rFonts w:hint="default" w:asciiTheme="minorHAnsi" w:hAnsiTheme="minorHAnsi" w:eastAsiaTheme="minorEastAsia" w:cstheme="minorBidi"/>
-                <w:vertAlign w:val="baseline"/>
-                <w:lang w:val="en-US" w:eastAsia="zh-CN" w:bidi="ar-SA"/>
-              </w:rPr>
-            </w:pPr>
-            <w:r>
-              <w:rPr>
-                <w:rFonts w:hint="default"/>
-                <w:vertAlign w:val="baseline"/>
-                <w:lang w:val="en-US"/>
-              </w:rPr>
-              <w:t>Introd. Ciências de Comp</w:t>
-            </w:r>
-          </w:p>
-        </w:tc>
-        <w:tc>
-          <w:tcPr>
-            <w:tcW w:w="1258" w:type="dxa"/>
-          </w:tcPr>
-          <w:p>
-            <w:pPr>
-              <w:numPr>
-                <w:numId w:val="0"/>
-              </w:numPr>
-              <w:rPr>
-                <w:rFonts w:hint="default"/>
-                <w:vertAlign w:val="baseline"/>
-                <w:lang w:val="en-US"/>
-              </w:rPr>
-            </w:pPr>
-            <w:r>
-              <w:rPr>
-                <w:rFonts w:hint="default"/>
-                <w:vertAlign w:val="baseline"/>
-                <w:lang w:val="en-US"/>
-              </w:rPr>
-              <w:t>DCC1310</w:t>
-            </w:r>
-          </w:p>
-        </w:tc>
-        <w:tc>
-          <w:tcPr>
-            <w:tcW w:w="946" w:type="dxa"/>
-          </w:tcPr>
-          <w:p>
-            <w:pPr>
-              <w:numPr>
-                <w:numId w:val="0"/>
-              </w:numPr>
-              <w:rPr>
-                <w:rFonts w:hint="default"/>
-                <w:vertAlign w:val="baseline"/>
-                <w:lang w:val="en-US"/>
-              </w:rPr>
-            </w:pPr>
-            <w:r>
-              <w:rPr>
-                <w:rFonts w:hint="default"/>
-                <w:vertAlign w:val="baseline"/>
-                <w:lang w:val="en-US"/>
-              </w:rPr>
-              <w:t>DCC</w:t>
-            </w:r>
-          </w:p>
-        </w:tc>
-      </w:tr>
-      <w:tr>
-        <w:tblPrEx>
-          <w:tblBorders>
-            <w:top w:val="single" w:color="auto" w:sz="4" w:space="0"/>
-            <w:left w:val="single" w:color="auto" w:sz="4" w:space="0"/>
-            <w:bottom w:val="single" w:color="auto" w:sz="4" w:space="0"/>
-            <w:right w:val="single" w:color="auto" w:sz="4" w:space="0"/>
-            <w:insideH w:val="single" w:color="auto" w:sz="4" w:space="0"/>
-            <w:insideV w:val="single" w:color="auto" w:sz="4" w:space="0"/>
-          </w:tblBorders>
-        </w:tblPrEx>
-        <w:tc>
-          <w:tcPr>
-            <w:tcW w:w="2657" w:type="dxa"/>
-            <w:vAlign w:val="top"/>
-          </w:tcPr>
-          <w:p>
-            <w:pPr>
-              <w:numPr>
-                <w:ilvl w:val="0"/>
-                <w:numId w:val="0"/>
-              </w:numPr>
-              <w:ind w:left="0" w:leftChars="0" w:firstLine="0" w:firstLineChars="0"/>
-              <w:rPr>
-                <w:rFonts w:hint="default" w:asciiTheme="minorHAnsi" w:hAnsiTheme="minorHAnsi" w:eastAsiaTheme="minorEastAsia" w:cstheme="minorBidi"/>
-                <w:vertAlign w:val="baseline"/>
-                <w:lang w:val="en-US" w:eastAsia="zh-CN" w:bidi="ar-SA"/>
-              </w:rPr>
-            </w:pPr>
-            <w:r>
-              <w:rPr>
-                <w:rFonts w:hint="default"/>
-                <w:vertAlign w:val="baseline"/>
-                <w:lang w:val="en-US"/>
-              </w:rPr>
-              <w:t>Estrutura de Dados</w:t>
-            </w:r>
-          </w:p>
-        </w:tc>
-        <w:tc>
-          <w:tcPr>
-            <w:tcW w:w="1258" w:type="dxa"/>
-          </w:tcPr>
-          <w:p>
-            <w:pPr>
-              <w:numPr>
-                <w:numId w:val="0"/>
-              </w:numPr>
-              <w:rPr>
-                <w:rFonts w:hint="default"/>
-                <w:vertAlign w:val="baseline"/>
-                <w:lang w:val="en-US"/>
-              </w:rPr>
-            </w:pPr>
-            <w:r>
-              <w:rPr>
-                <w:rFonts w:hint="default"/>
-                <w:vertAlign w:val="baseline"/>
-                <w:lang w:val="en-US"/>
-              </w:rPr>
-              <w:t>DCC3320</w:t>
-            </w:r>
-          </w:p>
-        </w:tc>
-        <w:tc>
-          <w:tcPr>
-            <w:tcW w:w="946" w:type="dxa"/>
-          </w:tcPr>
-          <w:p>
-            <w:pPr>
-              <w:numPr>
-                <w:numId w:val="0"/>
-              </w:numPr>
-              <w:rPr>
-                <w:rFonts w:hint="default"/>
-                <w:vertAlign w:val="baseline"/>
-                <w:lang w:val="en-US"/>
-              </w:rPr>
-            </w:pPr>
-            <w:r>
-              <w:rPr>
-                <w:rFonts w:hint="default"/>
-                <w:vertAlign w:val="baseline"/>
-                <w:lang w:val="en-US"/>
-              </w:rPr>
-              <w:t>DCC</w:t>
+              <w:jc w:val="both"/>
+              <w:rPr>
+                <w:rFonts w:hint="default"/>
+                <w:vertAlign w:val="baseline"/>
+                <w:lang w:val="en-US"/>
+              </w:rPr>
+            </w:pPr>
+            <w:r>
+              <w:rPr>
+                <w:rFonts w:hint="default"/>
+                <w:vertAlign w:val="baseline"/>
+                <w:lang w:val="en-US"/>
+              </w:rPr>
+              <w:t>Nome</w:t>
+            </w:r>
+          </w:p>
+        </w:tc>
+        <w:tc>
+          <w:tcPr>
+            <w:tcW w:w="1154" w:type="dxa"/>
+          </w:tcPr>
+          <w:p>
+            <w:pPr>
+              <w:widowControl w:val="0"/>
+              <w:numPr>
+                <w:ilvl w:val="0"/>
+                <w:numId w:val="0"/>
+              </w:numPr>
+              <w:jc w:val="both"/>
+              <w:rPr>
+                <w:rFonts w:hint="default"/>
+                <w:vertAlign w:val="baseline"/>
+                <w:lang w:val="en-US"/>
+              </w:rPr>
+            </w:pPr>
+            <w:r>
+              <w:rPr>
+                <w:rFonts w:hint="default"/>
+                <w:vertAlign w:val="baseline"/>
+                <w:lang w:val="en-US"/>
+              </w:rPr>
+              <w:t>Número</w:t>
+            </w:r>
+          </w:p>
+        </w:tc>
+        <w:tc>
+          <w:tcPr>
+            <w:tcW w:w="1557" w:type="dxa"/>
+          </w:tcPr>
+          <w:p>
+            <w:pPr>
+              <w:widowControl w:val="0"/>
+              <w:numPr>
+                <w:ilvl w:val="0"/>
+                <w:numId w:val="0"/>
+              </w:numPr>
+              <w:jc w:val="both"/>
+              <w:rPr>
+                <w:rFonts w:hint="default"/>
+                <w:vertAlign w:val="baseline"/>
+                <w:lang w:val="en-US"/>
+              </w:rPr>
+            </w:pPr>
+            <w:r>
+              <w:rPr>
+                <w:rFonts w:hint="default"/>
+                <w:vertAlign w:val="baseline"/>
+                <w:lang w:val="en-US"/>
+              </w:rPr>
+              <w:t>Departamento</w:t>
             </w:r>
           </w:p>
         </w:tc>
@@ -1728,22 +2504,26 @@
             <w:insideV w:val="single" w:color="auto" w:sz="4" w:space="0"/>
           </w:tblBorders>
           <w:tblCellMar>
+            <w:top w:w="0" w:type="dxa"/>
             <w:left w:w="108" w:type="dxa"/>
+            <w:bottom w:w="0" w:type="dxa"/>
             <w:right w:w="108" w:type="dxa"/>
           </w:tblCellMar>
         </w:tblPrEx>
         <w:tc>
           <w:tcPr>
-            <w:tcW w:w="2657" w:type="dxa"/>
+            <w:tcW w:w="2646" w:type="dxa"/>
             <w:vAlign w:val="top"/>
           </w:tcPr>
           <w:p>
             <w:pPr>
+              <w:widowControl w:val="0"/>
               <w:numPr>
                 <w:ilvl w:val="0"/>
                 <w:numId w:val="0"/>
               </w:numPr>
               <w:ind w:left="0" w:leftChars="0" w:firstLine="0" w:firstLineChars="0"/>
+              <w:jc w:val="both"/>
               <w:rPr>
                 <w:rFonts w:hint="default" w:asciiTheme="minorHAnsi" w:hAnsiTheme="minorHAnsi" w:eastAsiaTheme="minorEastAsia" w:cstheme="minorBidi"/>
                 <w:vertAlign w:val="baseline"/>
@@ -1756,57 +2536,63 @@
                 <w:vertAlign w:val="baseline"/>
                 <w:lang w:val="en-US"/>
               </w:rPr>
-              <w:t>Matemática Discreta</w:t>
-            </w:r>
-          </w:p>
-        </w:tc>
-        <w:tc>
-          <w:tcPr>
-            <w:tcW w:w="1258" w:type="dxa"/>
-          </w:tcPr>
-          <w:p>
-            <w:pPr>
-              <w:numPr>
-                <w:numId w:val="0"/>
-              </w:numPr>
-              <w:rPr>
-                <w:rFonts w:hint="default"/>
-                <w:vertAlign w:val="baseline"/>
-                <w:lang w:val="en-US"/>
-              </w:rPr>
-            </w:pPr>
-            <w:r>
-              <w:rPr>
-                <w:rFonts w:hint="default"/>
-                <w:vertAlign w:val="baseline"/>
-                <w:lang w:val="en-US"/>
-              </w:rPr>
-              <w:t>MAT2410</w:t>
-            </w:r>
-          </w:p>
-        </w:tc>
-        <w:tc>
-          <w:tcPr>
-            <w:tcW w:w="946" w:type="dxa"/>
-          </w:tcPr>
-          <w:p>
-            <w:pPr>
-              <w:numPr>
-                <w:numId w:val="0"/>
-              </w:numPr>
-              <w:rPr>
-                <w:rFonts w:hint="default"/>
-                <w:vertAlign w:val="baseline"/>
-                <w:lang w:val="en-US"/>
-              </w:rPr>
-            </w:pPr>
-            <w:r>
-              <w:rPr>
-                <w:rFonts w:hint="default"/>
-                <w:vertAlign w:val="baseline"/>
-                <w:lang w:val="en-US"/>
-              </w:rPr>
-              <w:t>MAT</w:t>
+              <w:t>Introd. Ciências de Comp</w:t>
+            </w:r>
+          </w:p>
+        </w:tc>
+        <w:tc>
+          <w:tcPr>
+            <w:tcW w:w="1154" w:type="dxa"/>
+          </w:tcPr>
+          <w:p>
+            <w:pPr>
+              <w:widowControl w:val="0"/>
+              <w:numPr>
+                <w:ilvl w:val="0"/>
+                <w:numId w:val="0"/>
+              </w:numPr>
+              <w:jc w:val="both"/>
+              <w:rPr>
+                <w:rFonts w:hint="default"/>
+                <w:vertAlign w:val="baseline"/>
+                <w:lang w:val="en-US"/>
+              </w:rPr>
+            </w:pPr>
+            <w:r>
+              <w:rPr>
+                <w:rFonts w:hint="default"/>
+                <w:vertAlign w:val="baseline"/>
+                <w:lang w:val="en-US"/>
+              </w:rPr>
+              <w:t>DCC1310</w:t>
+            </w:r>
+          </w:p>
+        </w:tc>
+        <w:tc>
+          <w:tcPr>
+            <w:tcW w:w="1557" w:type="dxa"/>
+          </w:tcPr>
+          <w:p>
+            <w:pPr>
+              <w:widowControl w:val="0"/>
+              <w:numPr>
+                <w:ilvl w:val="0"/>
+                <w:numId w:val="0"/>
+              </w:numPr>
+              <w:jc w:val="both"/>
+              <w:rPr>
+                <w:rFonts w:hint="default"/>
+                <w:vertAlign w:val="baseline"/>
+                <w:lang w:val="en-US"/>
+              </w:rPr>
+            </w:pPr>
+            <w:r>
+              <w:rPr>
+                <w:rFonts w:hint="default"/>
+                <w:vertAlign w:val="baseline"/>
+                <w:lang w:val="en-US"/>
+              </w:rPr>
+              <w:t>DCC</w:t>
             </w:r>
           </w:p>
         </w:tc>
@@ -1821,19 +2607,27 @@
             <w:insideH w:val="single" w:color="auto" w:sz="4" w:space="0"/>
             <w:insideV w:val="single" w:color="auto" w:sz="4" w:space="0"/>
           </w:tblBorders>
+          <w:tblCellMar>
+            <w:top w:w="0" w:type="dxa"/>
+            <w:left w:w="108" w:type="dxa"/>
+            <w:bottom w:w="0" w:type="dxa"/>
+            <w:right w:w="108" w:type="dxa"/>
+          </w:tblCellMar>
         </w:tblPrEx>
         <w:tc>
           <w:tcPr>
-            <w:tcW w:w="2657" w:type="dxa"/>
+            <w:tcW w:w="2646" w:type="dxa"/>
             <w:vAlign w:val="top"/>
           </w:tcPr>
           <w:p>
             <w:pPr>
+              <w:widowControl w:val="0"/>
               <w:numPr>
                 <w:ilvl w:val="0"/>
                 <w:numId w:val="0"/>
               </w:numPr>
               <w:ind w:left="0" w:leftChars="0" w:firstLine="0" w:firstLineChars="0"/>
+              <w:jc w:val="both"/>
               <w:rPr>
                 <w:rFonts w:hint="default" w:asciiTheme="minorHAnsi" w:hAnsiTheme="minorHAnsi" w:eastAsiaTheme="minorEastAsia" w:cstheme="minorBidi"/>
                 <w:vertAlign w:val="baseline"/>
@@ -1846,19 +2640,230 @@
                 <w:vertAlign w:val="baseline"/>
                 <w:lang w:val="en-US"/>
               </w:rPr>
+              <w:t>Estrutura de Dados</w:t>
+            </w:r>
+          </w:p>
+        </w:tc>
+        <w:tc>
+          <w:tcPr>
+            <w:tcW w:w="1154" w:type="dxa"/>
+          </w:tcPr>
+          <w:p>
+            <w:pPr>
+              <w:widowControl w:val="0"/>
+              <w:numPr>
+                <w:ilvl w:val="0"/>
+                <w:numId w:val="0"/>
+              </w:numPr>
+              <w:jc w:val="both"/>
+              <w:rPr>
+                <w:rFonts w:hint="default"/>
+                <w:vertAlign w:val="baseline"/>
+                <w:lang w:val="en-US"/>
+              </w:rPr>
+            </w:pPr>
+            <w:r>
+              <w:rPr>
+                <w:rFonts w:hint="default"/>
+                <w:vertAlign w:val="baseline"/>
+                <w:lang w:val="en-US"/>
+              </w:rPr>
+              <w:t>DCC3320</w:t>
+            </w:r>
+          </w:p>
+        </w:tc>
+        <w:tc>
+          <w:tcPr>
+            <w:tcW w:w="1557" w:type="dxa"/>
+          </w:tcPr>
+          <w:p>
+            <w:pPr>
+              <w:widowControl w:val="0"/>
+              <w:numPr>
+                <w:ilvl w:val="0"/>
+                <w:numId w:val="0"/>
+              </w:numPr>
+              <w:jc w:val="both"/>
+              <w:rPr>
+                <w:rFonts w:hint="default"/>
+                <w:vertAlign w:val="baseline"/>
+                <w:lang w:val="en-US"/>
+              </w:rPr>
+            </w:pPr>
+            <w:r>
+              <w:rPr>
+                <w:rFonts w:hint="default"/>
+                <w:vertAlign w:val="baseline"/>
+                <w:lang w:val="en-US"/>
+              </w:rPr>
+              <w:t>DCC</w:t>
+            </w:r>
+          </w:p>
+        </w:tc>
+      </w:tr>
+      <w:tr>
+        <w:tblPrEx>
+          <w:tblBorders>
+            <w:top w:val="single" w:color="auto" w:sz="4" w:space="0"/>
+            <w:left w:val="single" w:color="auto" w:sz="4" w:space="0"/>
+            <w:bottom w:val="single" w:color="auto" w:sz="4" w:space="0"/>
+            <w:right w:val="single" w:color="auto" w:sz="4" w:space="0"/>
+            <w:insideH w:val="single" w:color="auto" w:sz="4" w:space="0"/>
+            <w:insideV w:val="single" w:color="auto" w:sz="4" w:space="0"/>
+          </w:tblBorders>
+          <w:tblCellMar>
+            <w:top w:w="0" w:type="dxa"/>
+            <w:left w:w="108" w:type="dxa"/>
+            <w:bottom w:w="0" w:type="dxa"/>
+            <w:right w:w="108" w:type="dxa"/>
+          </w:tblCellMar>
+        </w:tblPrEx>
+        <w:tc>
+          <w:tcPr>
+            <w:tcW w:w="2646" w:type="dxa"/>
+            <w:vAlign w:val="top"/>
+          </w:tcPr>
+          <w:p>
+            <w:pPr>
+              <w:widowControl w:val="0"/>
+              <w:numPr>
+                <w:ilvl w:val="0"/>
+                <w:numId w:val="0"/>
+              </w:numPr>
+              <w:ind w:left="0" w:leftChars="0" w:firstLine="0" w:firstLineChars="0"/>
+              <w:jc w:val="both"/>
+              <w:rPr>
+                <w:rFonts w:hint="default" w:asciiTheme="minorHAnsi" w:hAnsiTheme="minorHAnsi" w:eastAsiaTheme="minorEastAsia" w:cstheme="minorBidi"/>
+                <w:vertAlign w:val="baseline"/>
+                <w:lang w:val="en-US" w:eastAsia="zh-CN" w:bidi="ar-SA"/>
+              </w:rPr>
+            </w:pPr>
+            <w:r>
+              <w:rPr>
+                <w:rFonts w:hint="default"/>
+                <w:vertAlign w:val="baseline"/>
+                <w:lang w:val="en-US"/>
+              </w:rPr>
+              <w:t>Matemática Discreta</w:t>
+            </w:r>
+          </w:p>
+        </w:tc>
+        <w:tc>
+          <w:tcPr>
+            <w:tcW w:w="1154" w:type="dxa"/>
+          </w:tcPr>
+          <w:p>
+            <w:pPr>
+              <w:widowControl w:val="0"/>
+              <w:numPr>
+                <w:ilvl w:val="0"/>
+                <w:numId w:val="0"/>
+              </w:numPr>
+              <w:jc w:val="both"/>
+              <w:rPr>
+                <w:rFonts w:hint="default"/>
+                <w:vertAlign w:val="baseline"/>
+                <w:lang w:val="en-US"/>
+              </w:rPr>
+            </w:pPr>
+            <w:r>
+              <w:rPr>
+                <w:rFonts w:hint="default"/>
+                <w:vertAlign w:val="baseline"/>
+                <w:lang w:val="en-US"/>
+              </w:rPr>
+              <w:t>MAT2410</w:t>
+            </w:r>
+          </w:p>
+        </w:tc>
+        <w:tc>
+          <w:tcPr>
+            <w:tcW w:w="1557" w:type="dxa"/>
+          </w:tcPr>
+          <w:p>
+            <w:pPr>
+              <w:widowControl w:val="0"/>
+              <w:numPr>
+                <w:ilvl w:val="0"/>
+                <w:numId w:val="0"/>
+              </w:numPr>
+              <w:jc w:val="both"/>
+              <w:rPr>
+                <w:rFonts w:hint="default"/>
+                <w:vertAlign w:val="baseline"/>
+                <w:lang w:val="en-US"/>
+              </w:rPr>
+            </w:pPr>
+            <w:r>
+              <w:rPr>
+                <w:rFonts w:hint="default"/>
+                <w:vertAlign w:val="baseline"/>
+                <w:lang w:val="en-US"/>
+              </w:rPr>
+              <w:t>MAT</w:t>
+            </w:r>
+          </w:p>
+        </w:tc>
+      </w:tr>
+      <w:tr>
+        <w:tblPrEx>
+          <w:tblBorders>
+            <w:top w:val="single" w:color="auto" w:sz="4" w:space="0"/>
+            <w:left w:val="single" w:color="auto" w:sz="4" w:space="0"/>
+            <w:bottom w:val="single" w:color="auto" w:sz="4" w:space="0"/>
+            <w:right w:val="single" w:color="auto" w:sz="4" w:space="0"/>
+            <w:insideH w:val="single" w:color="auto" w:sz="4" w:space="0"/>
+            <w:insideV w:val="single" w:color="auto" w:sz="4" w:space="0"/>
+          </w:tblBorders>
+          <w:tblCellMar>
+            <w:top w:w="0" w:type="dxa"/>
+            <w:left w:w="108" w:type="dxa"/>
+            <w:bottom w:w="0" w:type="dxa"/>
+            <w:right w:w="108" w:type="dxa"/>
+          </w:tblCellMar>
+        </w:tblPrEx>
+        <w:tc>
+          <w:tcPr>
+            <w:tcW w:w="2646" w:type="dxa"/>
+            <w:vAlign w:val="top"/>
+          </w:tcPr>
+          <w:p>
+            <w:pPr>
+              <w:widowControl w:val="0"/>
+              <w:numPr>
+                <w:ilvl w:val="0"/>
+                <w:numId w:val="0"/>
+              </w:numPr>
+              <w:ind w:left="0" w:leftChars="0" w:firstLine="0" w:firstLineChars="0"/>
+              <w:jc w:val="both"/>
+              <w:rPr>
+                <w:rFonts w:hint="default" w:asciiTheme="minorHAnsi" w:hAnsiTheme="minorHAnsi" w:eastAsiaTheme="minorEastAsia" w:cstheme="minorBidi"/>
+                <w:vertAlign w:val="baseline"/>
+                <w:lang w:val="en-US" w:eastAsia="zh-CN" w:bidi="ar-SA"/>
+              </w:rPr>
+            </w:pPr>
+            <w:r>
+              <w:rPr>
+                <w:rFonts w:hint="default"/>
+                <w:vertAlign w:val="baseline"/>
+                <w:lang w:val="en-US"/>
+              </w:rPr>
               <w:t>Base de Dados</w:t>
             </w:r>
           </w:p>
         </w:tc>
         <w:tc>
           <w:tcPr>
-            <w:tcW w:w="1258" w:type="dxa"/>
-          </w:tcPr>
-          <w:p>
-            <w:pPr>
-              <w:numPr>
-                <w:numId w:val="0"/>
-              </w:numPr>
+            <w:tcW w:w="1154" w:type="dxa"/>
+          </w:tcPr>
+          <w:p>
+            <w:pPr>
+              <w:widowControl w:val="0"/>
+              <w:numPr>
+                <w:ilvl w:val="0"/>
+                <w:numId w:val="0"/>
+              </w:numPr>
+              <w:jc w:val="both"/>
               <w:rPr>
                 <w:rFonts w:hint="default"/>
                 <w:vertAlign w:val="baseline"/>
@@ -1877,13 +2882,16 @@
         </w:tc>
         <w:tc>
           <w:tcPr>
-            <w:tcW w:w="946" w:type="dxa"/>
-          </w:tcPr>
-          <w:p>
-            <w:pPr>
-              <w:numPr>
-                <w:numId w:val="0"/>
-              </w:numPr>
+            <w:tcW w:w="1557" w:type="dxa"/>
+          </w:tcPr>
+          <w:p>
+            <w:pPr>
+              <w:widowControl w:val="0"/>
+              <w:numPr>
+                <w:ilvl w:val="0"/>
+                <w:numId w:val="0"/>
+              </w:numPr>
+              <w:jc w:val="both"/>
               <w:rPr>
                 <w:rFonts w:hint="default"/>
                 <w:vertAlign w:val="baseline"/>
@@ -1905,17 +2913,19 @@
     <w:p>
       <w:pPr>
         <w:numPr>
-          <w:numId w:val="0"/>
-        </w:numPr>
-        <w:rPr>
-          <w:rFonts w:hint="default"/>
-          <w:lang w:val="en-US"/>
-        </w:rPr>
-      </w:pPr>
-    </w:p>
-    <w:p>
-      <w:pPr>
-        <w:numPr>
+          <w:ilvl w:val="0"/>
+          <w:numId w:val="0"/>
+        </w:numPr>
+        <w:rPr>
+          <w:rFonts w:hint="default"/>
+          <w:lang w:val="en-US"/>
+        </w:rPr>
+      </w:pPr>
+    </w:p>
+    <w:p>
+      <w:pPr>
+        <w:numPr>
+          <w:ilvl w:val="0"/>
           <w:numId w:val="0"/>
         </w:numPr>
         <w:rPr>
@@ -1942,6 +2952,7 @@
     <w:p>
       <w:pPr>
         <w:numPr>
+          <w:ilvl w:val="0"/>
           <w:numId w:val="0"/>
         </w:numPr>
         <w:rPr>
@@ -1960,6 +2971,7 @@
     <w:p>
       <w:pPr>
         <w:numPr>
+          <w:ilvl w:val="0"/>
           <w:numId w:val="0"/>
         </w:numPr>
         <w:rPr>
@@ -2014,6 +3026,7 @@
     <w:p>
       <w:pPr>
         <w:numPr>
+          <w:ilvl w:val="0"/>
           <w:numId w:val="0"/>
         </w:numPr>
         <w:rPr>
@@ -2044,6 +3057,7 @@
     <w:p>
       <w:pPr>
         <w:numPr>
+          <w:ilvl w:val="0"/>
           <w:numId w:val="0"/>
         </w:numPr>
         <w:ind w:left="720" w:leftChars="0" w:firstLine="720" w:firstLineChars="0"/>
@@ -2063,6 +3077,7 @@
     <w:p>
       <w:pPr>
         <w:numPr>
+          <w:ilvl w:val="0"/>
           <w:numId w:val="0"/>
         </w:numPr>
         <w:ind w:firstLine="919" w:firstLineChars="460"/>
@@ -2082,6 +3097,7 @@
     <w:p>
       <w:pPr>
         <w:numPr>
+          <w:ilvl w:val="0"/>
           <w:numId w:val="0"/>
         </w:numPr>
         <w:ind w:left="720" w:leftChars="0" w:firstLine="720" w:firstLineChars="0"/>
@@ -2101,6 +3117,7 @@
     <w:p>
       <w:pPr>
         <w:numPr>
+          <w:ilvl w:val="0"/>
           <w:numId w:val="0"/>
         </w:numPr>
         <w:rPr>
@@ -2421,6 +3438,7 @@
     <w:p>
       <w:pPr>
         <w:numPr>
+          <w:ilvl w:val="0"/>
           <w:numId w:val="0"/>
         </w:numPr>
         <w:rPr>
@@ -2447,15 +3465,14 @@
     <w:p>
       <w:pPr>
         <w:numPr>
-          <w:numId w:val="0"/>
-        </w:numPr>
-        <w:rPr>
-          <w:rFonts w:hint="default"/>
-          <w:lang w:val="en-US"/>
-        </w:rPr>
-      </w:pPr>
-      <w:bookmarkStart w:id="0" w:name="_GoBack"/>
-      <w:bookmarkEnd w:id="0"/>
+          <w:ilvl w:val="0"/>
+          <w:numId w:val="0"/>
+        </w:numPr>
+        <w:rPr>
+          <w:rFonts w:hint="default"/>
+          <w:lang w:val="en-US"/>
+        </w:rPr>
+      </w:pPr>
       <w:r>
         <w:rPr>
           <w:rFonts w:hint="default"/>
@@ -2467,6 +3484,7 @@
     <w:p>
       <w:pPr>
         <w:numPr>
+          <w:ilvl w:val="0"/>
           <w:numId w:val="0"/>
         </w:numPr>
         <w:rPr>
@@ -2911,6 +3929,7 @@
     <w:p>
       <w:pPr>
         <w:numPr>
+          <w:ilvl w:val="0"/>
           <w:numId w:val="0"/>
         </w:numPr>
         <w:rPr>
